--- a/Paper/Iteration_0/Paper_Submit_Responses.docx
+++ b/Paper/Iteration_0/Paper_Submit_Responses.docx
@@ -1386,16 +1386,30 @@
       <w:r>
         <w:t xml:space="preserve">. </w:t>
       </w:r>
-      <w:commentRangeStart w:id="0"/>
-      <w:r>
-        <w:t xml:space="preserve">In a recent survey </w:t>
-      </w:r>
-      <w:commentRangeEnd w:id="0"/>
-      <w:r>
-        <w:rPr>
-          <w:rStyle w:val="CommentReference"/>
-        </w:rPr>
-        <w:commentReference w:id="0"/>
+      <w:r>
+        <w:t>In a recent survey</w:t>
+      </w:r>
+      <w:r>
+        <w:fldChar w:fldCharType="begin" w:fldLock="1"/>
+      </w:r>
+      <w:r>
+        <w:instrText>ADDIN CSL_CITATION {"citationItems":[{"id":"ITEM-1","itemData":{"author":[{"dropping-particle":"","family":"Larouche, R., Mayo, C., Tantot, L., Ying, X., Covington","given":"E.","non-dropping-particle":"","parse-names":false,"suffix":""}],"id":"ITEM-1","issued":{"date-parts":[["2022"]]},"publisher-place":"Quebec, QC","title":"Update from AAPM TG263U1: Standardizing Nomenclatures in RO","type":"paper-conference"},"uris":["http://www.mendeley.com/documents/?uuid=5490b43d-d19e-4e38-9a26-0a43f073ce2d"]}],"mendeley":{"formattedCitation":"&lt;sup&gt;2&lt;/sup&gt;","plainTextFormattedCitation":"2"},"properties":{"noteIndex":0},"schema":"https://github.com/citation-style-language/schema/raw/master/csl-citation.json"}</w:instrText>
+      </w:r>
+      <w:r>
+        <w:fldChar w:fldCharType="separate"/>
+      </w:r>
+      <w:r>
+        <w:rPr>
+          <w:noProof/>
+          <w:vertAlign w:val="superscript"/>
+        </w:rPr>
+        <w:t>2</w:t>
+      </w:r>
+      <w:r>
+        <w:fldChar w:fldCharType="end"/>
+      </w:r>
+      <w:r>
+        <w:t xml:space="preserve"> </w:t>
       </w:r>
       <w:r>
         <w:t xml:space="preserve">conducted </w:t>
@@ -1418,13 +1432,8 @@
       <w:r>
         <w:t xml:space="preserve"> </w:t>
       </w:r>
-      <w:proofErr w:type="gramStart"/>
-      <w:r>
-        <w:t>the majority of</w:t>
-      </w:r>
-      <w:proofErr w:type="gramEnd"/>
-      <w:r>
-        <w:t xml:space="preserve"> respondents had not yet adopted the standardized nomenclature</w:t>
+      <w:r>
+        <w:t>the majority of respondents had not yet adopted the standardized nomenclature</w:t>
       </w:r>
       <w:r>
         <w:t>,</w:t>
@@ -1611,7 +1620,7 @@
       </w:r>
     </w:p>
     <w:p>
-      <w:bookmarkStart w:id="1" w:name="_Hlk134181011"/>
+      <w:bookmarkStart w:id="0" w:name="_Hlk134181011"/>
       <w:r>
         <w:t xml:space="preserve">The 53 pre-made structure templates are arranged by treated organ and include </w:t>
       </w:r>
@@ -1625,7 +1634,7 @@
         <w:fldChar w:fldCharType="begin" w:fldLock="1"/>
       </w:r>
       <w:r>
-        <w:instrText>ADDIN CSL_CITATION {"citationItems":[{"id":"ITEM-1","itemData":{"DOI":"10.1016/J.PRRO.2018.12.003","ISSN":"1879-8519","PMID":"30576843","abstract":"Purpose: The comprehensive identification and delineation of organs at risk (OARs) are vital to the quality of radiation therapy treatment planning and the safety of treatment delivery. This guidance aims to improve the consistency of ontouring OARs in external beam radiation therapy treatment planning by providing a single standardized resource for information regarding specific OARs to be contoured for each disease site. The guidance is organized in table format as a quality assurance tool for practices and a training resource for residents and other radiation oncology students (see supplementary materials). Methods and Materials: The Task Force formulated recommendations based on clinical practice and consensus. The draft manuscript was peer reviewed by 16 reviewers, the American Society for Radiation Oncology (ASTRO) legal counsel, and ASTRO's Multidisciplinary Quality Assurance Subcommittee and revised accordingly. The recommendations were posted on the ASTRO website for public comment in June 2018 for a 6-week period. The final document was approved by the ASTRO Board of Directors in August 2018. Results: Standardization improves patient safety, efficiency, and accuracy in radiation oncology treatment. This consensus guidance represents an ASTRO quality initiative to provide recommendations for the standardization of normal tissue contouring that is performed during external beam treatment planning for each anatomic treatment site. Table 1 defines 2 sets of structures for anatomic sites: Those that are recommended in all adult definitive cases and may assist with organ selection for palliative cases, and those that should be considered on a case-by-case basis depending on the specific clinical scenario. Table 2 outlines some of the resources available to define the parameters of general OAR tissue delineation. Conclusions: Using this paper in conjunction with resources that define tissue parameters and published dose constraints will enable practices to develop a consistent approach to normal tissue evaluation and dose documentation.","author":[{"dropping-particle":"","family":"Wright","given":"Jean L.","non-dropping-particle":"","parse-names":false,"suffix":""},{"dropping-particle":"","family":"Yom","given":"Sue S.","non-dropping-particle":"","parse-names":false,"suffix":""},{"dropping-particle":"","family":"Awan","given":"Musaddiq J.","non-dropping-particle":"","parse-names":false,"suffix":""},{"dropping-particle":"","family":"Dawes","given":"Samantha","non-dropping-particle":"","parse-names":false,"suffix":""},{"dropping-particle":"","family":"Fischer-Valuck","given":"Benjamin","non-dropping-particle":"","parse-names":false,"suffix":""},{"dropping-particle":"","family":"Kudner","given":"Randi","non-dropping-particle":"","parse-names":false,"suffix":""},{"dropping-particle":"","family":"Mailhot Vega","given":"Raymond","non-dropping-particle":"","parse-names":false,"suffix":""},{"dropping-particle":"","family":"Rodrigues","given":"George","non-dropping-particle":"","parse-names":false,"suffix":""}],"container-title":"Practical radiation oncology","id":"ITEM-1","issue":"2","issued":{"date-parts":[["2019","3","1"]]},"page":"65-72","publisher":"Pract Radiat Oncol","title":"Standardizing Normal Tissue Contouring for Radiation Therapy Treatment Planning: An ASTRO Consensus Paper","type":"article-journal","volume":"9"},"uris":["http://www.mendeley.com/documents/?uuid=4ead544d-3842-3b09-9c47-a9064cd50f23"]}],"mendeley":{"formattedCitation":"&lt;sup&gt;2&lt;/sup&gt;","plainTextFormattedCitation":"2","previouslyFormattedCitation":"&lt;sup&gt;2&lt;/sup&gt;"},"properties":{"noteIndex":0},"schema":"https://github.com/citation-style-language/schema/raw/master/csl-citation.json"}</w:instrText>
+        <w:instrText>ADDIN CSL_CITATION {"citationItems":[{"id":"ITEM-1","itemData":{"DOI":"10.1016/J.PRRO.2018.12.003","ISSN":"1879-8519","PMID":"30576843","abstract":"Purpose: The comprehensive identification and delineation of organs at risk (OARs) are vital to the quality of radiation therapy treatment planning and the safety of treatment delivery. This guidance aims to improve the consistency of ontouring OARs in external beam radiation therapy treatment planning by providing a single standardized resource for information regarding specific OARs to be contoured for each disease site. The guidance is organized in table format as a quality assurance tool for practices and a training resource for residents and other radiation oncology students (see supplementary materials). Methods and Materials: The Task Force formulated recommendations based on clinical practice and consensus. The draft manuscript was peer reviewed by 16 reviewers, the American Society for Radiation Oncology (ASTRO) legal counsel, and ASTRO's Multidisciplinary Quality Assurance Subcommittee and revised accordingly. The recommendations were posted on the ASTRO website for public comment in June 2018 for a 6-week period. The final document was approved by the ASTRO Board of Directors in August 2018. Results: Standardization improves patient safety, efficiency, and accuracy in radiation oncology treatment. This consensus guidance represents an ASTRO quality initiative to provide recommendations for the standardization of normal tissue contouring that is performed during external beam treatment planning for each anatomic treatment site. Table 1 defines 2 sets of structures for anatomic sites: Those that are recommended in all adult definitive cases and may assist with organ selection for palliative cases, and those that should be considered on a case-by-case basis depending on the specific clinical scenario. Table 2 outlines some of the resources available to define the parameters of general OAR tissue delineation. Conclusions: Using this paper in conjunction with resources that define tissue parameters and published dose constraints will enable practices to develop a consistent approach to normal tissue evaluation and dose documentation.","author":[{"dropping-particle":"","family":"Wright","given":"Jean L.","non-dropping-particle":"","parse-names":false,"suffix":""},{"dropping-particle":"","family":"Yom","given":"Sue S.","non-dropping-particle":"","parse-names":false,"suffix":""},{"dropping-particle":"","family":"Awan","given":"Musaddiq J.","non-dropping-particle":"","parse-names":false,"suffix":""},{"dropping-particle":"","family":"Dawes","given":"Samantha","non-dropping-particle":"","parse-names":false,"suffix":""},{"dropping-particle":"","family":"Fischer-Valuck","given":"Benjamin","non-dropping-particle":"","parse-names":false,"suffix":""},{"dropping-particle":"","family":"Kudner","given":"Randi","non-dropping-particle":"","parse-names":false,"suffix":""},{"dropping-particle":"","family":"Mailhot Vega","given":"Raymond","non-dropping-particle":"","parse-names":false,"suffix":""},{"dropping-particle":"","family":"Rodrigues","given":"George","non-dropping-particle":"","parse-names":false,"suffix":""}],"container-title":"Practical radiation oncology","id":"ITEM-1","issue":"2","issued":{"date-parts":[["2019","3","1"]]},"page":"65-72","publisher":"Pract Radiat Oncol","title":"Standardizing Normal Tissue Contouring for Radiation Therapy Treatment Planning: An ASTRO Consensus Paper","type":"article-journal","volume":"9"},"uris":["http://www.mendeley.com/documents/?uuid=4ead544d-3842-3b09-9c47-a9064cd50f23"]}],"mendeley":{"formattedCitation":"&lt;sup&gt;3&lt;/sup&gt;","plainTextFormattedCitation":"3","previouslyFormattedCitation":"&lt;sup&gt;2&lt;/sup&gt;"},"properties":{"noteIndex":0},"schema":"https://github.com/citation-style-language/schema/raw/master/csl-citation.json"}</w:instrText>
       </w:r>
       <w:r>
         <w:fldChar w:fldCharType="separate"/>
@@ -1635,7 +1644,7 @@
           <w:noProof/>
           <w:vertAlign w:val="superscript"/>
         </w:rPr>
-        <w:t>2</w:t>
+        <w:t>3</w:t>
       </w:r>
       <w:r>
         <w:fldChar w:fldCharType="end"/>
@@ -1644,7 +1653,7 @@
         <w:t xml:space="preserve">. </w:t>
       </w:r>
     </w:p>
-    <w:bookmarkEnd w:id="1"/>
+    <w:bookmarkEnd w:id="0"/>
     <w:p>
       <w:r>
         <w:t xml:space="preserve">An attempt was made to standardize coloration across treatment planning systems </w:t>
@@ -1667,7 +1676,7 @@
         <w:fldChar w:fldCharType="begin" w:fldLock="1"/>
       </w:r>
       <w:r>
-        <w:instrText>ADDIN CSL_CITATION {"citationItems":[{"id":"ITEM-1","itemData":{"DOI":"10.1016/j.meddos.2018.02.013","ISSN":"18734022","PMID":"29650302","abstract":"RaySearch Laboratories is a world leader in the field of advanced software and creator of the RayStation treatment planning system for radiation therapy. The aim with RayStation is to deliver an unmatched user experience and leading functionality. Unique features described here include multiatlas based autosegmentation for contouring, deformable registration with 2 different algorithms, multicriteria optimization, Plan Explorer, fallback planning, ultrafast computation speed, and 4-dimensional (4D) adaptive radiation therapy. RayStation can be used to plan for electrons and photons on traditional linacs, for protons on various delivery systems, and for Accuray's helical TomoTherapy system. This paper describes some of these modalities, with reference to clinical cases and including descriptions of the impact on workflow.","author":[{"dropping-particle":"","family":"Bodensteiner","given":"Dayna","non-dropping-particle":"","parse-names":false,"suffix":""}],"container-title":"Medical Dosimetry","id":"ITEM-1","issue":"2","issued":{"date-parts":[["2018","6","1"]]},"page":"168-176","publisher":"Elsevier Inc.","title":"RayStation: External beam treatment planning system","type":"article-journal","volume":"43"},"uris":["http://www.mendeley.com/documents/?uuid=678ec4ce-059e-3bcc-91b8-3f0526d5a32b"]}],"mendeley":{"formattedCitation":"&lt;sup&gt;3&lt;/sup&gt;","plainTextFormattedCitation":"3","previouslyFormattedCitation":"&lt;sup&gt;3&lt;/sup&gt;"},"properties":{"noteIndex":0},"schema":"https://github.com/citation-style-language/schema/raw/master/csl-citation.json"}</w:instrText>
+        <w:instrText>ADDIN CSL_CITATION {"citationItems":[{"id":"ITEM-1","itemData":{"DOI":"10.1016/j.meddos.2018.02.013","ISSN":"18734022","PMID":"29650302","abstract":"RaySearch Laboratories is a world leader in the field of advanced software and creator of the RayStation treatment planning system for radiation therapy. The aim with RayStation is to deliver an unmatched user experience and leading functionality. Unique features described here include multiatlas based autosegmentation for contouring, deformable registration with 2 different algorithms, multicriteria optimization, Plan Explorer, fallback planning, ultrafast computation speed, and 4-dimensional (4D) adaptive radiation therapy. RayStation can be used to plan for electrons and photons on traditional linacs, for protons on various delivery systems, and for Accuray's helical TomoTherapy system. This paper describes some of these modalities, with reference to clinical cases and including descriptions of the impact on workflow.","author":[{"dropping-particle":"","family":"Bodensteiner","given":"Dayna","non-dropping-particle":"","parse-names":false,"suffix":""}],"container-title":"Medical Dosimetry","id":"ITEM-1","issue":"2","issued":{"date-parts":[["2018","6","1"]]},"page":"168-176","publisher":"Elsevier Inc.","title":"RayStation: External beam treatment planning system","type":"article-journal","volume":"43"},"uris":["http://www.mendeley.com/documents/?uuid=678ec4ce-059e-3bcc-91b8-3f0526d5a32b"]}],"mendeley":{"formattedCitation":"&lt;sup&gt;4&lt;/sup&gt;","plainTextFormattedCitation":"4","previouslyFormattedCitation":"&lt;sup&gt;3&lt;/sup&gt;"},"properties":{"noteIndex":0},"schema":"https://github.com/citation-style-language/schema/raw/master/csl-citation.json"}</w:instrText>
       </w:r>
       <w:r>
         <w:fldChar w:fldCharType="separate"/>
@@ -1677,7 +1686,7 @@
           <w:noProof/>
           <w:vertAlign w:val="superscript"/>
         </w:rPr>
-        <w:t>3</w:t>
+        <w:t>4</w:t>
       </w:r>
       <w:r>
         <w:fldChar w:fldCharType="end"/>
@@ -1698,7 +1707,7 @@
         <w:fldChar w:fldCharType="begin" w:fldLock="1"/>
       </w:r>
       <w:r>
-        <w:instrText>ADDIN CSL_CITATION {"citationItems":[{"id":"ITEM-1","itemData":{"author":[{"dropping-particle":"","family":"Chao","given":"Clifford K. S","non-dropping-particle":"","parse-names":false,"suffix":""},{"dropping-particle":"","family":"Apisarnthanarax","given":"Smith","non-dropping-particle":"","parse-names":false,"suffix":""}],"edition":"2","editor":[{"dropping-particle":"","family":"Ozyigit","given":"Gokhan","non-dropping-particle":"","parse-names":false,"suffix":""},{"dropping-particle":"","family":"Chao","given":"K. S. Clifford","non-dropping-particle":"","parse-names":false,"suffix":""},{"dropping-particle":"","family":"Apisarnthanarax","given":"Smith","non-dropping-particle":"","parse-names":false,"suffix":""}],"id":"ITEM-1","issued":{"date-parts":[["2005"]]},"publisher":"Lippincott Williams &amp; Wilkins","title":"Practical Essentials of Intensity Modulated Radiation Therapy","type":"book"},"uris":["http://www.mendeley.com/documents/?uuid=8fba63b3-9c3f-31d4-8078-85341f4546ee"]}],"mendeley":{"formattedCitation":"&lt;sup&gt;4&lt;/sup&gt;","plainTextFormattedCitation":"4","previouslyFormattedCitation":"&lt;sup&gt;4&lt;/sup&gt;"},"properties":{"noteIndex":0},"schema":"https://github.com/citation-style-language/schema/raw/master/csl-citation.json"}</w:instrText>
+        <w:instrText>ADDIN CSL_CITATION {"citationItems":[{"id":"ITEM-1","itemData":{"author":[{"dropping-particle":"","family":"Chao","given":"Clifford K. S","non-dropping-particle":"","parse-names":false,"suffix":""},{"dropping-particle":"","family":"Apisarnthanarax","given":"Smith","non-dropping-particle":"","parse-names":false,"suffix":""}],"edition":"2","editor":[{"dropping-particle":"","family":"Ozyigit","given":"Gokhan","non-dropping-particle":"","parse-names":false,"suffix":""},{"dropping-particle":"","family":"Chao","given":"K. S. Clifford","non-dropping-particle":"","parse-names":false,"suffix":""},{"dropping-particle":"","family":"Apisarnthanarax","given":"Smith","non-dropping-particle":"","parse-names":false,"suffix":""}],"id":"ITEM-1","issued":{"date-parts":[["2005"]]},"publisher":"Lippincott Williams &amp; Wilkins","title":"Practical Essentials of Intensity Modulated Radiation Therapy","type":"book"},"uris":["http://www.mendeley.com/documents/?uuid=8fba63b3-9c3f-31d4-8078-85341f4546ee"]}],"mendeley":{"formattedCitation":"&lt;sup&gt;5&lt;/sup&gt;","plainTextFormattedCitation":"5","previouslyFormattedCitation":"&lt;sup&gt;4&lt;/sup&gt;"},"properties":{"noteIndex":0},"schema":"https://github.com/citation-style-language/schema/raw/master/csl-citation.json"}</w:instrText>
       </w:r>
       <w:r>
         <w:fldChar w:fldCharType="separate"/>
@@ -1708,7 +1717,7 @@
           <w:noProof/>
           <w:vertAlign w:val="superscript"/>
         </w:rPr>
-        <w:t>4</w:t>
+        <w:t>5</w:t>
       </w:r>
       <w:r>
         <w:fldChar w:fldCharType="end"/>
@@ -1728,7 +1737,7 @@
         <w:fldChar w:fldCharType="begin" w:fldLock="1"/>
       </w:r>
       <w:r>
-        <w:instrText>ADDIN CSL_CITATION {"citationItems":[{"id":"ITEM-1","itemData":{"URL":"https://airtable.com/","id":"ITEM-1","issued":{"date-parts":[["0"]]},"title":"Airtable","type":"webpage"},"uris":["http://www.mendeley.com/documents/?uuid=5863f455-0b68-4ab6-b592-9ff30cab757b"]}],"mendeley":{"formattedCitation":"&lt;sup&gt;5&lt;/sup&gt;","plainTextFormattedCitation":"5","previouslyFormattedCitation":"&lt;sup&gt;5&lt;/sup&gt;"},"properties":{"noteIndex":0},"schema":"https://github.com/citation-style-language/schema/raw/master/csl-citation.json"}</w:instrText>
+        <w:instrText>ADDIN CSL_CITATION {"citationItems":[{"id":"ITEM-1","itemData":{"URL":"https://airtable.com/","id":"ITEM-1","issued":{"date-parts":[["0"]]},"title":"Airtable","type":"webpage"},"uris":["http://www.mendeley.com/documents/?uuid=5863f455-0b68-4ab6-b592-9ff30cab757b"]}],"mendeley":{"formattedCitation":"&lt;sup&gt;6&lt;/sup&gt;","plainTextFormattedCitation":"6","previouslyFormattedCitation":"&lt;sup&gt;5&lt;/sup&gt;"},"properties":{"noteIndex":0},"schema":"https://github.com/citation-style-language/schema/raw/master/csl-citation.json"}</w:instrText>
       </w:r>
       <w:r>
         <w:fldChar w:fldCharType="separate"/>
@@ -1738,7 +1747,7 @@
           <w:noProof/>
           <w:vertAlign w:val="superscript"/>
         </w:rPr>
-        <w:t>5</w:t>
+        <w:t>6</w:t>
       </w:r>
       <w:r>
         <w:fldChar w:fldCharType="end"/>
@@ -1749,7 +1758,7 @@
       <w:r>
         <w:t xml:space="preserve">was utilized to house all templates in an evergreen fashion. The online spreadsheet containing the raw data for all templates may be found at the following link: </w:t>
       </w:r>
-      <w:hyperlink r:id="rId13" w:tgtFrame="_blank" w:history="1">
+      <w:hyperlink r:id="rId9" w:tgtFrame="_blank" w:history="1">
         <w:r>
           <w:rPr>
             <w:rStyle w:val="Hyperlink"/>
@@ -1778,7 +1787,7 @@
         <w:fldChar w:fldCharType="begin" w:fldLock="1"/>
       </w:r>
       <w:r>
-        <w:instrText>ADDIN CSL_CITATION {"citationItems":[{"id":"ITEM-1","itemData":{"DOI":"10.1016/J.PRRO.2018.12.003","ISSN":"1879-8519","PMID":"30576843","abstract":"Purpose: The comprehensive identification and delineation of organs at risk (OARs) are vital to the quality of radiation therapy treatment planning and the safety of treatment delivery. This guidance aims to improve the consistency of ontouring OARs in external beam radiation therapy treatment planning by providing a single standardized resource for information regarding specific OARs to be contoured for each disease site. The guidance is organized in table format as a quality assurance tool for practices and a training resource for residents and other radiation oncology students (see supplementary materials). Methods and Materials: The Task Force formulated recommendations based on clinical practice and consensus. The draft manuscript was peer reviewed by 16 reviewers, the American Society for Radiation Oncology (ASTRO) legal counsel, and ASTRO's Multidisciplinary Quality Assurance Subcommittee and revised accordingly. The recommendations were posted on the ASTRO website for public comment in June 2018 for a 6-week period. The final document was approved by the ASTRO Board of Directors in August 2018. Results: Standardization improves patient safety, efficiency, and accuracy in radiation oncology treatment. This consensus guidance represents an ASTRO quality initiative to provide recommendations for the standardization of normal tissue contouring that is performed during external beam treatment planning for each anatomic treatment site. Table 1 defines 2 sets of structures for anatomic sites: Those that are recommended in all adult definitive cases and may assist with organ selection for palliative cases, and those that should be considered on a case-by-case basis depending on the specific clinical scenario. Table 2 outlines some of the resources available to define the parameters of general OAR tissue delineation. Conclusions: Using this paper in conjunction with resources that define tissue parameters and published dose constraints will enable practices to develop a consistent approach to normal tissue evaluation and dose documentation.","author":[{"dropping-particle":"","family":"Wright","given":"Jean L.","non-dropping-particle":"","parse-names":false,"suffix":""},{"dropping-particle":"","family":"Yom","given":"Sue S.","non-dropping-particle":"","parse-names":false,"suffix":""},{"dropping-particle":"","family":"Awan","given":"Musaddiq J.","non-dropping-particle":"","parse-names":false,"suffix":""},{"dropping-particle":"","family":"Dawes","given":"Samantha","non-dropping-particle":"","parse-names":false,"suffix":""},{"dropping-particle":"","family":"Fischer-Valuck","given":"Benjamin","non-dropping-particle":"","parse-names":false,"suffix":""},{"dropping-particle":"","family":"Kudner","given":"Randi","non-dropping-particle":"","parse-names":false,"suffix":""},{"dropping-particle":"","family":"Mailhot Vega","given":"Raymond","non-dropping-particle":"","parse-names":false,"suffix":""},{"dropping-particle":"","family":"Rodrigues","given":"George","non-dropping-particle":"","parse-names":false,"suffix":""}],"container-title":"Practical radiation oncology","id":"ITEM-1","issue":"2","issued":{"date-parts":[["2019","3","1"]]},"page":"65-72","publisher":"Pract Radiat Oncol","title":"Standardizing Normal Tissue Contouring for Radiation Therapy Treatment Planning: An ASTRO Consensus Paper","type":"article-journal","volume":"9"},"uris":["http://www.mendeley.com/documents/?uuid=4ead544d-3842-3b09-9c47-a9064cd50f23"]}],"mendeley":{"formattedCitation":"&lt;sup&gt;2&lt;/sup&gt;","plainTextFormattedCitation":"2","previouslyFormattedCitation":"&lt;sup&gt;2&lt;/sup&gt;"},"properties":{"noteIndex":0},"schema":"https://github.com/citation-style-language/schema/raw/master/csl-citation.json"}</w:instrText>
+        <w:instrText>ADDIN CSL_CITATION {"citationItems":[{"id":"ITEM-1","itemData":{"DOI":"10.1016/J.PRRO.2018.12.003","ISSN":"1879-8519","PMID":"30576843","abstract":"Purpose: The comprehensive identification and delineation of organs at risk (OARs) are vital to the quality of radiation therapy treatment planning and the safety of treatment delivery. This guidance aims to improve the consistency of ontouring OARs in external beam radiation therapy treatment planning by providing a single standardized resource for information regarding specific OARs to be contoured for each disease site. The guidance is organized in table format as a quality assurance tool for practices and a training resource for residents and other radiation oncology students (see supplementary materials). Methods and Materials: The Task Force formulated recommendations based on clinical practice and consensus. The draft manuscript was peer reviewed by 16 reviewers, the American Society for Radiation Oncology (ASTRO) legal counsel, and ASTRO's Multidisciplinary Quality Assurance Subcommittee and revised accordingly. The recommendations were posted on the ASTRO website for public comment in June 2018 for a 6-week period. The final document was approved by the ASTRO Board of Directors in August 2018. Results: Standardization improves patient safety, efficiency, and accuracy in radiation oncology treatment. This consensus guidance represents an ASTRO quality initiative to provide recommendations for the standardization of normal tissue contouring that is performed during external beam treatment planning for each anatomic treatment site. Table 1 defines 2 sets of structures for anatomic sites: Those that are recommended in all adult definitive cases and may assist with organ selection for palliative cases, and those that should be considered on a case-by-case basis depending on the specific clinical scenario. Table 2 outlines some of the resources available to define the parameters of general OAR tissue delineation. Conclusions: Using this paper in conjunction with resources that define tissue parameters and published dose constraints will enable practices to develop a consistent approach to normal tissue evaluation and dose documentation.","author":[{"dropping-particle":"","family":"Wright","given":"Jean L.","non-dropping-particle":"","parse-names":false,"suffix":""},{"dropping-particle":"","family":"Yom","given":"Sue S.","non-dropping-particle":"","parse-names":false,"suffix":""},{"dropping-particle":"","family":"Awan","given":"Musaddiq J.","non-dropping-particle":"","parse-names":false,"suffix":""},{"dropping-particle":"","family":"Dawes","given":"Samantha","non-dropping-particle":"","parse-names":false,"suffix":""},{"dropping-particle":"","family":"Fischer-Valuck","given":"Benjamin","non-dropping-particle":"","parse-names":false,"suffix":""},{"dropping-particle":"","family":"Kudner","given":"Randi","non-dropping-particle":"","parse-names":false,"suffix":""},{"dropping-particle":"","family":"Mailhot Vega","given":"Raymond","non-dropping-particle":"","parse-names":false,"suffix":""},{"dropping-particle":"","family":"Rodrigues","given":"George","non-dropping-particle":"","parse-names":false,"suffix":""}],"container-title":"Practical radiation oncology","id":"ITEM-1","issue":"2","issued":{"date-parts":[["2019","3","1"]]},"page":"65-72","publisher":"Pract Radiat Oncol","title":"Standardizing Normal Tissue Contouring for Radiation Therapy Treatment Planning: An ASTRO Consensus Paper","type":"article-journal","volume":"9"},"uris":["http://www.mendeley.com/documents/?uuid=4ead544d-3842-3b09-9c47-a9064cd50f23"]}],"mendeley":{"formattedCitation":"&lt;sup&gt;3&lt;/sup&gt;","plainTextFormattedCitation":"3","previouslyFormattedCitation":"&lt;sup&gt;2&lt;/sup&gt;"},"properties":{"noteIndex":0},"schema":"https://github.com/citation-style-language/schema/raw/master/csl-citation.json"}</w:instrText>
       </w:r>
       <w:r>
         <w:fldChar w:fldCharType="separate"/>
@@ -1788,13 +1797,21 @@
           <w:noProof/>
           <w:vertAlign w:val="superscript"/>
         </w:rPr>
-        <w:t>2</w:t>
+        <w:t>3</w:t>
       </w:r>
       <w:r>
         <w:fldChar w:fldCharType="end"/>
       </w:r>
       <w:r>
-        <w:t>, there are two types of structures: Recommend, which should be contoured in all adult definitive cases and may assist with organ selection for palliative cases; and Consider, for structures considered on a case-by-case basis.</w:t>
+        <w:t xml:space="preserve">, there are two types of structures: Recommend, which should be contoured in all adult definitive cases and may assist with organ selection for palliative </w:t>
+      </w:r>
+      <w:proofErr w:type="gramStart"/>
+      <w:r>
+        <w:t>cases;</w:t>
+      </w:r>
+      <w:proofErr w:type="gramEnd"/>
+      <w:r>
+        <w:t xml:space="preserve"> and Consider, for structures considered on a case-by-case basis.</w:t>
       </w:r>
       <w:r>
         <w:t xml:space="preserve"> </w:t>
@@ -1811,7 +1828,7 @@
       </w:r>
     </w:p>
     <w:p>
-      <w:bookmarkStart w:id="2" w:name="_Hlk134180832"/>
+      <w:bookmarkStart w:id="1" w:name="_Hlk134180832"/>
       <w:r>
         <w:t>The program was written</w:t>
       </w:r>
@@ -1831,7 +1848,7 @@
         <w:fldChar w:fldCharType="begin" w:fldLock="1"/>
       </w:r>
       <w:r>
-        <w:instrText>ADDIN CSL_CITATION {"citationItems":[{"id":"ITEM-1","itemData":{"author":[{"dropping-particle":"","family":"2013","given":"Microsoft Corporation","non-dropping-particle":"","parse-names":false,"suffix":""}],"id":"ITEM-1","issued":{"date-parts":[["2013"]]},"title":"C# Language Specification Version .NET 4.8.1","type":"article"},"uris":["http://www.mendeley.com/documents/?uuid=ef9dcf95-3ae6-31b3-a316-a591a761022b"]}],"mendeley":{"formattedCitation":"&lt;sup&gt;6&lt;/sup&gt;","plainTextFormattedCitation":"6","previouslyFormattedCitation":"&lt;sup&gt;6&lt;/sup&gt;"},"properties":{"noteIndex":0},"schema":"https://github.com/citation-style-language/schema/raw/master/csl-citation.json"}</w:instrText>
+        <w:instrText>ADDIN CSL_CITATION {"citationItems":[{"id":"ITEM-1","itemData":{"author":[{"dropping-particle":"","family":"2013","given":"Microsoft Corporation","non-dropping-particle":"","parse-names":false,"suffix":""}],"id":"ITEM-1","issued":{"date-parts":[["2013"]]},"title":"C# Language Specification Version .NET 4.8.1","type":"article"},"uris":["http://www.mendeley.com/documents/?uuid=ef9dcf95-3ae6-31b3-a316-a591a761022b"]}],"mendeley":{"formattedCitation":"&lt;sup&gt;7&lt;/sup&gt;","plainTextFormattedCitation":"7","previouslyFormattedCitation":"&lt;sup&gt;6&lt;/sup&gt;"},"properties":{"noteIndex":0},"schema":"https://github.com/citation-style-language/schema/raw/master/csl-citation.json"}</w:instrText>
       </w:r>
       <w:r>
         <w:fldChar w:fldCharType="separate"/>
@@ -1841,7 +1858,7 @@
           <w:noProof/>
           <w:vertAlign w:val="superscript"/>
         </w:rPr>
-        <w:t>6</w:t>
+        <w:t>7</w:t>
       </w:r>
       <w:r>
         <w:fldChar w:fldCharType="end"/>
@@ -1849,7 +1866,7 @@
       <w:r>
         <w:t>, ensuring it’s computability with windows systems.</w:t>
       </w:r>
-      <w:bookmarkEnd w:id="2"/>
+      <w:bookmarkEnd w:id="1"/>
       <w:r>
         <w:t xml:space="preserve"> </w:t>
       </w:r>
@@ -1919,7 +1936,7 @@
         <w:fldChar w:fldCharType="begin" w:fldLock="1"/>
       </w:r>
       <w:r>
-        <w:instrText>ADDIN CSL_CITATION {"citationItems":[{"id":"ITEM-1","itemData":{"URL":"https://github.com/fo-dicom/fo-dicom","accessed":{"date-parts":[["2022","7","22"]]},"id":"ITEM-1","issued":{"date-parts":[["0"]]},"title":"fo-dicom/fo-dicom: Fellow Oak DICOM for .NET, .NET Core, Universal Windows, Android, iOS, Mono and Unity","type":"webpage"},"uris":["http://www.mendeley.com/documents/?uuid=6369b9cb-4097-37ad-988b-26c8a2b47ef2"]}],"mendeley":{"formattedCitation":"&lt;sup&gt;7&lt;/sup&gt;","plainTextFormattedCitation":"7","previouslyFormattedCitation":"&lt;sup&gt;7&lt;/sup&gt;"},"properties":{"noteIndex":0},"schema":"https://github.com/citation-style-language/schema/raw/master/csl-citation.json"}</w:instrText>
+        <w:instrText>ADDIN CSL_CITATION {"citationItems":[{"id":"ITEM-1","itemData":{"URL":"https://github.com/fo-dicom/fo-dicom","accessed":{"date-parts":[["2022","7","22"]]},"id":"ITEM-1","issued":{"date-parts":[["0"]]},"title":"fo-dicom/fo-dicom: Fellow Oak DICOM for .NET, .NET Core, Universal Windows, Android, iOS, Mono and Unity","type":"webpage"},"uris":["http://www.mendeley.com/documents/?uuid=6369b9cb-4097-37ad-988b-26c8a2b47ef2"]}],"mendeley":{"formattedCitation":"&lt;sup&gt;8&lt;/sup&gt;","plainTextFormattedCitation":"8","previouslyFormattedCitation":"&lt;sup&gt;7&lt;/sup&gt;"},"properties":{"noteIndex":0},"schema":"https://github.com/citation-style-language/schema/raw/master/csl-citation.json"}</w:instrText>
       </w:r>
       <w:r>
         <w:fldChar w:fldCharType="separate"/>
@@ -1929,7 +1946,7 @@
           <w:noProof/>
           <w:vertAlign w:val="superscript"/>
         </w:rPr>
-        <w:t>7</w:t>
+        <w:t>8</w:t>
       </w:r>
       <w:r>
         <w:fldChar w:fldCharType="end"/>
@@ -1947,7 +1964,7 @@
         <w:fldChar w:fldCharType="begin" w:fldLock="1"/>
       </w:r>
       <w:r>
-        <w:instrText>ADDIN CSL_CITATION {"citationItems":[{"id":"ITEM-1","itemData":{"DOI":"10.18637/jss.v086.i08","ISSN":"15487660","abstract":"Many types of medical and scientific experiments acquire raw data in the form of images. Various forms of image processing and image analysis are used to transform the raw image data into quantitative measures that are the basis of subsequent statistical analysis. In this article we describe the SimpleITK R package. SimpleITK is a simplified interface to the insight segmentation and registration toolkit (ITK). ITK is an open source C++ toolkit that has been actively developed over the past 18 years and is widely used by the medical image analysis community. SimpleITK provides packages for many interpreter environments, including R. Currently, it includes several hundred classes for image analysis including a wide range of image input and output, filtering operations, and higher level components for segmentation and registration. Using SimpleITK, development of complex combinations of image and statistical analysis procedures is feasible. This article includes several examples of computational image analysis tasks implemented using SimpleITK, including spherical marker localization, multi-modal image registration, segmentation evaluation, and cell image analysis.","author":[{"dropping-particle":"","family":"Beare","given":"Richard","non-dropping-particle":"","parse-names":false,"suffix":""},{"dropping-particle":"","family":"Lowekamp","given":"Bradley","non-dropping-particle":"","parse-names":false,"suffix":""},{"dropping-particle":"","family":"Yaniv","given":"Ziv","non-dropping-particle":"","parse-names":false,"suffix":""}],"container-title":"Journal of Statistical Software","id":"ITEM-1","issue":"1","issued":{"date-parts":[["2018","9","4"]]},"page":"1-35","publisher":"American Statistical Association","title":"Image segmentation, registration and characterization in R with simpleITK","type":"article-journal","volume":"86"},"uris":["http://www.mendeley.com/documents/?uuid=2232f934-7966-33d0-9f86-6d9f5042368e"]}],"mendeley":{"formattedCitation":"&lt;sup&gt;8&lt;/sup&gt;","plainTextFormattedCitation":"8","previouslyFormattedCitation":"&lt;sup&gt;8&lt;/sup&gt;"},"properties":{"noteIndex":0},"schema":"https://github.com/citation-style-language/schema/raw/master/csl-citation.json"}</w:instrText>
+        <w:instrText>ADDIN CSL_CITATION {"citationItems":[{"id":"ITEM-1","itemData":{"DOI":"10.18637/jss.v086.i08","ISSN":"15487660","abstract":"Many types of medical and scientific experiments acquire raw data in the form of images. Various forms of image processing and image analysis are used to transform the raw image data into quantitative measures that are the basis of subsequent statistical analysis. In this article we describe the SimpleITK R package. SimpleITK is a simplified interface to the insight segmentation and registration toolkit (ITK). ITK is an open source C++ toolkit that has been actively developed over the past 18 years and is widely used by the medical image analysis community. SimpleITK provides packages for many interpreter environments, including R. Currently, it includes several hundred classes for image analysis including a wide range of image input and output, filtering operations, and higher level components for segmentation and registration. Using SimpleITK, development of complex combinations of image and statistical analysis procedures is feasible. This article includes several examples of computational image analysis tasks implemented using SimpleITK, including spherical marker localization, multi-modal image registration, segmentation evaluation, and cell image analysis.","author":[{"dropping-particle":"","family":"Beare","given":"Richard","non-dropping-particle":"","parse-names":false,"suffix":""},{"dropping-particle":"","family":"Lowekamp","given":"Bradley","non-dropping-particle":"","parse-names":false,"suffix":""},{"dropping-particle":"","family":"Yaniv","given":"Ziv","non-dropping-particle":"","parse-names":false,"suffix":""}],"container-title":"Journal of Statistical Software","id":"ITEM-1","issue":"1","issued":{"date-parts":[["2018","9","4"]]},"page":"1-35","publisher":"American Statistical Association","title":"Image segmentation, registration and characterization in R with simpleITK","type":"article-journal","volume":"86"},"uris":["http://www.mendeley.com/documents/?uuid=2232f934-7966-33d0-9f86-6d9f5042368e"]}],"mendeley":{"formattedCitation":"&lt;sup&gt;9&lt;/sup&gt;","plainTextFormattedCitation":"9","previouslyFormattedCitation":"&lt;sup&gt;8&lt;/sup&gt;"},"properties":{"noteIndex":0},"schema":"https://github.com/citation-style-language/schema/raw/master/csl-citation.json"}</w:instrText>
       </w:r>
       <w:r>
         <w:fldChar w:fldCharType="separate"/>
@@ -1957,7 +1974,7 @@
           <w:noProof/>
           <w:vertAlign w:val="superscript"/>
         </w:rPr>
-        <w:t>8</w:t>
+        <w:t>9</w:t>
       </w:r>
       <w:r>
         <w:fldChar w:fldCharType="end"/>
@@ -1984,7 +2001,7 @@
         <w:fldChar w:fldCharType="begin" w:fldLock="1"/>
       </w:r>
       <w:r>
-        <w:instrText>ADDIN CSL_CITATION {"citationItems":[{"id":"ITEM-1","itemData":{"DOI":"10.1016/j.prro.2021.02.003","ISSN":"18798500","author":[{"dropping-particle":"","family":"Anderson","given":"Brian M.","non-dropping-particle":"","parse-names":false,"suffix":""},{"dropping-particle":"","family":"Wahid","given":"Kareem A.","non-dropping-particle":"","parse-names":false,"suffix":""},{"dropping-particle":"","family":"Brock","given":"Kristy K.","non-dropping-particle":"","parse-names":false,"suffix":""}],"container-title":"Practical Radiation Oncology","id":"ITEM-1","issued":{"date-parts":[["2021","2","17"]]},"publisher":"Elsevier","title":"Simple Python Module for Conversions between DICOM Images and Radiation Therapy Structures, Masks, and Prediction Arrays","type":"article-journal"},"uris":["http://www.mendeley.com/documents/?uuid=7bde30c1-dcee-3090-8810-bda44b047ec6"]}],"mendeley":{"formattedCitation":"&lt;sup&gt;9&lt;/sup&gt;","plainTextFormattedCitation":"9","previouslyFormattedCitation":"&lt;sup&gt;9&lt;/sup&gt;"},"properties":{"noteIndex":0},"schema":"https://github.com/citation-style-language/schema/raw/master/csl-citation.json"}</w:instrText>
+        <w:instrText>ADDIN CSL_CITATION {"citationItems":[{"id":"ITEM-1","itemData":{"DOI":"10.1016/j.prro.2021.02.003","ISSN":"18798500","author":[{"dropping-particle":"","family":"Anderson","given":"Brian M.","non-dropping-particle":"","parse-names":false,"suffix":""},{"dropping-particle":"","family":"Wahid","given":"Kareem A.","non-dropping-particle":"","parse-names":false,"suffix":""},{"dropping-particle":"","family":"Brock","given":"Kristy K.","non-dropping-particle":"","parse-names":false,"suffix":""}],"container-title":"Practical Radiation Oncology","id":"ITEM-1","issued":{"date-parts":[["2021","2","17"]]},"publisher":"Elsevier","title":"Simple Python Module for Conversions between DICOM Images and Radiation Therapy Structures, Masks, and Prediction Arrays","type":"article-journal"},"uris":["http://www.mendeley.com/documents/?uuid=7bde30c1-dcee-3090-8810-bda44b047ec6"]}],"mendeley":{"formattedCitation":"&lt;sup&gt;10&lt;/sup&gt;","plainTextFormattedCitation":"10","previouslyFormattedCitation":"&lt;sup&gt;9&lt;/sup&gt;"},"properties":{"noteIndex":0},"schema":"https://github.com/citation-style-language/schema/raw/master/csl-citation.json"}</w:instrText>
       </w:r>
       <w:r>
         <w:fldChar w:fldCharType="separate"/>
@@ -1994,7 +2011,7 @@
           <w:noProof/>
           <w:vertAlign w:val="superscript"/>
         </w:rPr>
-        <w:t>9</w:t>
+        <w:t>10</w:t>
       </w:r>
       <w:r>
         <w:fldChar w:fldCharType="end"/>
@@ -2008,7 +2025,7 @@
       <w:r>
         <w:t xml:space="preserve">Videos for the installation and running of the program can be found linked at the bottom of the publicly available GitHub page: </w:t>
       </w:r>
-      <w:hyperlink r:id="rId14" w:history="1">
+      <w:hyperlink r:id="rId10" w:history="1">
         <w:r>
           <w:rPr>
             <w:rStyle w:val="Hyperlink"/>
@@ -2079,9 +2096,15 @@
       </w:r>
     </w:p>
     <w:p>
-      <w:bookmarkStart w:id="3" w:name="_Hlk134180935"/>
-      <w:r>
-        <w:t xml:space="preserve">The program was piloted at multiple sites with Eclipse (JR, KS, DH), Pinnacle (RZ) and </w:t>
+      <w:bookmarkStart w:id="2" w:name="_Hlk134180935"/>
+      <w:r>
+        <w:t>The program was piloted at multiple sites with Eclipse (JR, K</w:t>
+      </w:r>
+      <w:r>
+        <w:t>W</w:t>
+      </w:r>
+      <w:r>
+        <w:t xml:space="preserve">, DH), Pinnacle (RZ) and </w:t>
       </w:r>
       <w:proofErr w:type="spellStart"/>
       <w:r>
@@ -2112,7 +2135,7 @@
         <w:t xml:space="preserve">. </w:t>
       </w:r>
     </w:p>
-    <w:bookmarkEnd w:id="3"/>
+    <w:bookmarkEnd w:id="2"/>
     <w:p>
       <w:r>
         <w:t>The subsequent sections expand on each step of the program’s workflow.</w:t>
@@ -2297,7 +2320,7 @@
       <w:r>
         <w:t xml:space="preserve">anual creation. </w:t>
       </w:r>
-      <w:bookmarkStart w:id="4" w:name="_Hlk134181568"/>
+      <w:bookmarkStart w:id="3" w:name="_Hlk134181568"/>
       <w:r>
         <w:t xml:space="preserve">We wanted to ensure that users could benefit from the previously created templates that follow TG-263 nomenclature, but also </w:t>
       </w:r>
@@ -2321,7 +2344,7 @@
       <w:r>
         <w:t>.</w:t>
       </w:r>
-      <w:bookmarkEnd w:id="4"/>
+      <w:bookmarkEnd w:id="3"/>
     </w:p>
     <w:p>
       <w:r>
@@ -2348,7 +2371,7 @@
       <w:r>
         <w:t>. All default templates load in ABC order, arranged by the name of the template (Table S1</w:t>
       </w:r>
-      <w:bookmarkStart w:id="5" w:name="_Hlk134181681"/>
+      <w:bookmarkStart w:id="4" w:name="_Hlk134181681"/>
       <w:r>
         <w:t xml:space="preserve">). </w:t>
       </w:r>
@@ -2389,7 +2412,7 @@
         <w:lastRenderedPageBreak/>
         <w:t xml:space="preserve">was created to remove any headache of exporting templates from the Varian system to our program. </w:t>
       </w:r>
-      <w:bookmarkEnd w:id="5"/>
+      <w:bookmarkEnd w:id="4"/>
       <w:r>
         <w:t>Lastly</w:t>
       </w:r>
@@ -2434,7 +2457,7 @@
         <w:fldChar w:fldCharType="begin" w:fldLock="1"/>
       </w:r>
       <w:r>
-        <w:instrText>ADDIN CSL_CITATION {"citationItems":[{"id":"ITEM-1","itemData":{"URL":"https://dicom.innolitics.com/ciods/rt-structure-set/rt-roi-observations/30060080/300600a4","accessed":{"date-parts":[["2023","2","9"]]},"id":"ITEM-1","issued":{"date-parts":[["0"]]},"title":"RT ROI Interpreted Type Attribute – DICOM Standard Browser","type":"webpage"},"uris":["http://www.mendeley.com/documents/?uuid=a9cedc61-2e69-3d12-a304-028b2d0ff417"]}],"mendeley":{"formattedCitation":"&lt;sup&gt;10&lt;/sup&gt;","plainTextFormattedCitation":"10","previouslyFormattedCitation":"&lt;sup&gt;10&lt;/sup&gt;"},"properties":{"noteIndex":0},"schema":"https://github.com/citation-style-language/schema/raw/master/csl-citation.json"}</w:instrText>
+        <w:instrText>ADDIN CSL_CITATION {"citationItems":[{"id":"ITEM-1","itemData":{"URL":"https://dicom.innolitics.com/ciods/rt-structure-set/rt-roi-observations/30060080/300600a4","accessed":{"date-parts":[["2023","2","9"]]},"id":"ITEM-1","issued":{"date-parts":[["0"]]},"title":"RT ROI Interpreted Type Attribute – DICOM Standard Browser","type":"webpage"},"uris":["http://www.mendeley.com/documents/?uuid=a9cedc61-2e69-3d12-a304-028b2d0ff417"]}],"mendeley":{"formattedCitation":"&lt;sup&gt;11&lt;/sup&gt;","plainTextFormattedCitation":"11","previouslyFormattedCitation":"&lt;sup&gt;10&lt;/sup&gt;"},"properties":{"noteIndex":0},"schema":"https://github.com/citation-style-language/schema/raw/master/csl-citation.json"}</w:instrText>
       </w:r>
       <w:r>
         <w:fldChar w:fldCharType="separate"/>
@@ -2444,7 +2467,7 @@
           <w:noProof/>
           <w:vertAlign w:val="superscript"/>
         </w:rPr>
-        <w:t>10</w:t>
+        <w:t>11</w:t>
       </w:r>
       <w:r>
         <w:fldChar w:fldCharType="end"/>
@@ -2516,7 +2539,7 @@
         <w:fldChar w:fldCharType="begin" w:fldLock="1"/>
       </w:r>
       <w:r>
-        <w:instrText>ADDIN CSL_CITATION {"citationItems":[{"id":"ITEM-1","itemData":{"URL":"https://dicom.innolitics.com/ciods/rt-structure-set/rt-roi-observations/30060080/300600a4","accessed":{"date-parts":[["2023","2","9"]]},"id":"ITEM-1","issued":{"date-parts":[["0"]]},"title":"RT ROI Interpreted Type Attribute – DICOM Standard Browser","type":"webpage"},"uris":["http://www.mendeley.com/documents/?uuid=a9cedc61-2e69-3d12-a304-028b2d0ff417"]}],"mendeley":{"formattedCitation":"&lt;sup&gt;10&lt;/sup&gt;","plainTextFormattedCitation":"10","previouslyFormattedCitation":"&lt;sup&gt;10&lt;/sup&gt;"},"properties":{"noteIndex":0},"schema":"https://github.com/citation-style-language/schema/raw/master/csl-citation.json"}</w:instrText>
+        <w:instrText>ADDIN CSL_CITATION {"citationItems":[{"id":"ITEM-1","itemData":{"URL":"https://dicom.innolitics.com/ciods/rt-structure-set/rt-roi-observations/30060080/300600a4","accessed":{"date-parts":[["2023","2","9"]]},"id":"ITEM-1","issued":{"date-parts":[["0"]]},"title":"RT ROI Interpreted Type Attribute – DICOM Standard Browser","type":"webpage"},"uris":["http://www.mendeley.com/documents/?uuid=a9cedc61-2e69-3d12-a304-028b2d0ff417"]}],"mendeley":{"formattedCitation":"&lt;sup&gt;11&lt;/sup&gt;","plainTextFormattedCitation":"11","previouslyFormattedCitation":"&lt;sup&gt;10&lt;/sup&gt;"},"properties":{"noteIndex":0},"schema":"https://github.com/citation-style-language/schema/raw/master/csl-citation.json"}</w:instrText>
       </w:r>
       <w:r>
         <w:fldChar w:fldCharType="separate"/>
@@ -2526,7 +2549,7 @@
           <w:noProof/>
           <w:vertAlign w:val="superscript"/>
         </w:rPr>
-        <w:t>10</w:t>
+        <w:t>11</w:t>
       </w:r>
       <w:r>
         <w:fldChar w:fldCharType="end"/>
@@ -2541,7 +2564,7 @@
         <w:fldChar w:fldCharType="begin" w:fldLock="1"/>
       </w:r>
       <w:r>
-        <w:instrText>ADDIN CSL_CITATION {"citationItems":[{"id":"ITEM-1","itemData":{"DOI":"10.1016/J.PRRO.2018.12.003","ISSN":"1879-8519","PMID":"30576843","abstract":"Purpose: The comprehensive identification and delineation of organs at risk (OARs) are vital to the quality of radiation therapy treatment planning and the safety of treatment delivery. This guidance aims to improve the consistency of ontouring OARs in external beam radiation therapy treatment planning by providing a single standardized resource for information regarding specific OARs to be contoured for each disease site. The guidance is organized in table format as a quality assurance tool for practices and a training resource for residents and other radiation oncology students (see supplementary materials). Methods and Materials: The Task Force formulated recommendations based on clinical practice and consensus. The draft manuscript was peer reviewed by 16 reviewers, the American Society for Radiation Oncology (ASTRO) legal counsel, and ASTRO's Multidisciplinary Quality Assurance Subcommittee and revised accordingly. The recommendations were posted on the ASTRO website for public comment in June 2018 for a 6-week period. The final document was approved by the ASTRO Board of Directors in August 2018. Results: Standardization improves patient safety, efficiency, and accuracy in radiation oncology treatment. This consensus guidance represents an ASTRO quality initiative to provide recommendations for the standardization of normal tissue contouring that is performed during external beam treatment planning for each anatomic treatment site. Table 1 defines 2 sets of structures for anatomic sites: Those that are recommended in all adult definitive cases and may assist with organ selection for palliative cases, and those that should be considered on a case-by-case basis depending on the specific clinical scenario. Table 2 outlines some of the resources available to define the parameters of general OAR tissue delineation. Conclusions: Using this paper in conjunction with resources that define tissue parameters and published dose constraints will enable practices to develop a consistent approach to normal tissue evaluation and dose documentation.","author":[{"dropping-particle":"","family":"Wright","given":"Jean L.","non-dropping-particle":"","parse-names":false,"suffix":""},{"dropping-particle":"","family":"Yom","given":"Sue S.","non-dropping-particle":"","parse-names":false,"suffix":""},{"dropping-particle":"","family":"Awan","given":"Musaddiq J.","non-dropping-particle":"","parse-names":false,"suffix":""},{"dropping-particle":"","family":"Dawes","given":"Samantha","non-dropping-particle":"","parse-names":false,"suffix":""},{"dropping-particle":"","family":"Fischer-Valuck","given":"Benjamin","non-dropping-particle":"","parse-names":false,"suffix":""},{"dropping-particle":"","family":"Kudner","given":"Randi","non-dropping-particle":"","parse-names":false,"suffix":""},{"dropping-particle":"","family":"Mailhot Vega","given":"Raymond","non-dropping-particle":"","parse-names":false,"suffix":""},{"dropping-particle":"","family":"Rodrigues","given":"George","non-dropping-particle":"","parse-names":false,"suffix":""}],"container-title":"Practical radiation oncology","id":"ITEM-1","issue":"2","issued":{"date-parts":[["2019","3","1"]]},"page":"65-72","publisher":"Pract Radiat Oncol","title":"Standardizing Normal Tissue Contouring for Radiation Therapy Treatment Planning: An ASTRO Consensus Paper","type":"article-journal","volume":"9"},"uris":["http://www.mendeley.com/documents/?uuid=4ead544d-3842-3b09-9c47-a9064cd50f23"]}],"mendeley":{"formattedCitation":"&lt;sup&gt;2&lt;/sup&gt;","plainTextFormattedCitation":"2","previouslyFormattedCitation":"&lt;sup&gt;2&lt;/sup&gt;"},"properties":{"noteIndex":0},"schema":"https://github.com/citation-style-language/schema/raw/master/csl-citation.json"}</w:instrText>
+        <w:instrText>ADDIN CSL_CITATION {"citationItems":[{"id":"ITEM-1","itemData":{"DOI":"10.1016/J.PRRO.2018.12.003","ISSN":"1879-8519","PMID":"30576843","abstract":"Purpose: The comprehensive identification and delineation of organs at risk (OARs) are vital to the quality of radiation therapy treatment planning and the safety of treatment delivery. This guidance aims to improve the consistency of ontouring OARs in external beam radiation therapy treatment planning by providing a single standardized resource for information regarding specific OARs to be contoured for each disease site. The guidance is organized in table format as a quality assurance tool for practices and a training resource for residents and other radiation oncology students (see supplementary materials). Methods and Materials: The Task Force formulated recommendations based on clinical practice and consensus. The draft manuscript was peer reviewed by 16 reviewers, the American Society for Radiation Oncology (ASTRO) legal counsel, and ASTRO's Multidisciplinary Quality Assurance Subcommittee and revised accordingly. The recommendations were posted on the ASTRO website for public comment in June 2018 for a 6-week period. The final document was approved by the ASTRO Board of Directors in August 2018. Results: Standardization improves patient safety, efficiency, and accuracy in radiation oncology treatment. This consensus guidance represents an ASTRO quality initiative to provide recommendations for the standardization of normal tissue contouring that is performed during external beam treatment planning for each anatomic treatment site. Table 1 defines 2 sets of structures for anatomic sites: Those that are recommended in all adult definitive cases and may assist with organ selection for palliative cases, and those that should be considered on a case-by-case basis depending on the specific clinical scenario. Table 2 outlines some of the resources available to define the parameters of general OAR tissue delineation. Conclusions: Using this paper in conjunction with resources that define tissue parameters and published dose constraints will enable practices to develop a consistent approach to normal tissue evaluation and dose documentation.","author":[{"dropping-particle":"","family":"Wright","given":"Jean L.","non-dropping-particle":"","parse-names":false,"suffix":""},{"dropping-particle":"","family":"Yom","given":"Sue S.","non-dropping-particle":"","parse-names":false,"suffix":""},{"dropping-particle":"","family":"Awan","given":"Musaddiq J.","non-dropping-particle":"","parse-names":false,"suffix":""},{"dropping-particle":"","family":"Dawes","given":"Samantha","non-dropping-particle":"","parse-names":false,"suffix":""},{"dropping-particle":"","family":"Fischer-Valuck","given":"Benjamin","non-dropping-particle":"","parse-names":false,"suffix":""},{"dropping-particle":"","family":"Kudner","given":"Randi","non-dropping-particle":"","parse-names":false,"suffix":""},{"dropping-particle":"","family":"Mailhot Vega","given":"Raymond","non-dropping-particle":"","parse-names":false,"suffix":""},{"dropping-particle":"","family":"Rodrigues","given":"George","non-dropping-particle":"","parse-names":false,"suffix":""}],"container-title":"Practical radiation oncology","id":"ITEM-1","issue":"2","issued":{"date-parts":[["2019","3","1"]]},"page":"65-72","publisher":"Pract Radiat Oncol","title":"Standardizing Normal Tissue Contouring for Radiation Therapy Treatment Planning: An ASTRO Consensus Paper","type":"article-journal","volume":"9"},"uris":["http://www.mendeley.com/documents/?uuid=4ead544d-3842-3b09-9c47-a9064cd50f23"]}],"mendeley":{"formattedCitation":"&lt;sup&gt;3&lt;/sup&gt;","plainTextFormattedCitation":"3","previouslyFormattedCitation":"&lt;sup&gt;2&lt;/sup&gt;"},"properties":{"noteIndex":0},"schema":"https://github.com/citation-style-language/schema/raw/master/csl-citation.json"}</w:instrText>
       </w:r>
       <w:r>
         <w:fldChar w:fldCharType="separate"/>
@@ -2551,7 +2574,7 @@
           <w:noProof/>
           <w:vertAlign w:val="superscript"/>
         </w:rPr>
-        <w:t>2</w:t>
+        <w:t>3</w:t>
       </w:r>
       <w:r>
         <w:fldChar w:fldCharType="end"/>
@@ -2600,7 +2623,7 @@
                     </pic:cNvPicPr>
                   </pic:nvPicPr>
                   <pic:blipFill>
-                    <a:blip r:embed="rId15" cstate="print">
+                    <a:blip r:embed="rId11" cstate="print">
                       <a:extLst>
                         <a:ext uri="{28A0092B-C50C-407E-A947-70E740481C1C}">
                           <a14:useLocalDpi xmlns:a14="http://schemas.microsoft.com/office/drawing/2010/main" val="0"/>
@@ -2633,7 +2656,7 @@
       <w:pPr>
         <w:pStyle w:val="Caption"/>
       </w:pPr>
-      <w:bookmarkStart w:id="6" w:name="_Ref134189327"/>
+      <w:bookmarkStart w:id="5" w:name="_Ref134189327"/>
       <w:r>
         <w:t xml:space="preserve">Figure </w:t>
       </w:r>
@@ -2645,7 +2668,7 @@
           <w:t>2</w:t>
         </w:r>
       </w:fldSimple>
-      <w:bookmarkEnd w:id="6"/>
+      <w:bookmarkEnd w:id="5"/>
       <w:r>
         <w:t xml:space="preserve">: </w:t>
       </w:r>
@@ -2770,60 +2793,60 @@
       <w:r>
         <w:t xml:space="preserve">. </w:t>
       </w:r>
-      <w:bookmarkStart w:id="7" w:name="_Hlk134182202"/>
+      <w:bookmarkStart w:id="6" w:name="_Hlk134182202"/>
       <w:r>
         <w:t>This is performed since DICOM images are often uploaded to a server after acquisition on the CT. The upload process can take time, depending on the size of the scan and latency of the network. This file system watcher ensures the entire DICOM dataset is present before an RT structure is generated</w:t>
       </w:r>
       <w:r>
         <w:t>.</w:t>
       </w:r>
+      <w:bookmarkEnd w:id="6"/>
+    </w:p>
+    <w:p>
+      <w:bookmarkStart w:id="7" w:name="_Hlk134182433"/>
+      <w:r>
+        <w:t>If the DICOM images are consistently placed within the same folder</w:t>
+      </w:r>
+      <w:r>
+        <w:t xml:space="preserve"> (server location </w:t>
+      </w:r>
+      <w:proofErr w:type="spellStart"/>
+      <w:r>
+        <w:t>post acquisition</w:t>
+      </w:r>
+      <w:proofErr w:type="spellEnd"/>
+      <w:r>
+        <w:t xml:space="preserve"> where all acquired images are deposited)</w:t>
+      </w:r>
+      <w:r>
+        <w:t xml:space="preserve">, the users can define values </w:t>
+      </w:r>
+      <w:r>
+        <w:t>with</w:t>
+      </w:r>
+      <w:r>
+        <w:t>in the Series Description or Study Description</w:t>
+      </w:r>
+      <w:r>
+        <w:t xml:space="preserve"> to indicate which template should be run automatically. For example, including the tag ‘</w:t>
+      </w:r>
+      <w:proofErr w:type="spellStart"/>
+      <w:r>
+        <w:t>Breast_CW</w:t>
+      </w:r>
+      <w:proofErr w:type="spellEnd"/>
+      <w:r>
+        <w:t>’ in the Series Description during acquisition could ping the program to automatically create the ‘</w:t>
+      </w:r>
+      <w:proofErr w:type="spellStart"/>
+      <w:r>
+        <w:t>Breast_CW</w:t>
+      </w:r>
+      <w:proofErr w:type="spellEnd"/>
+      <w:r>
+        <w:t>’ template.</w:t>
+      </w:r>
       <w:bookmarkEnd w:id="7"/>
-    </w:p>
-    <w:p>
-      <w:bookmarkStart w:id="8" w:name="_Hlk134182433"/>
-      <w:r>
-        <w:t>If the DICOM images are consistently placed within the same folder</w:t>
-      </w:r>
-      <w:r>
-        <w:t xml:space="preserve"> (server location </w:t>
-      </w:r>
-      <w:proofErr w:type="spellStart"/>
-      <w:r>
-        <w:t>post acquisition</w:t>
-      </w:r>
-      <w:proofErr w:type="spellEnd"/>
-      <w:r>
-        <w:t xml:space="preserve"> where all acquired images are deposited)</w:t>
-      </w:r>
-      <w:r>
-        <w:t xml:space="preserve">, the users can define values </w:t>
-      </w:r>
-      <w:r>
-        <w:t>with</w:t>
-      </w:r>
-      <w:r>
-        <w:t>in the Series Description or Study Description</w:t>
-      </w:r>
-      <w:r>
-        <w:t xml:space="preserve"> to indicate which template should be run automatically. For example, including the tag ‘</w:t>
-      </w:r>
-      <w:proofErr w:type="spellStart"/>
-      <w:r>
-        <w:t>Breast_CW</w:t>
-      </w:r>
-      <w:proofErr w:type="spellEnd"/>
-      <w:r>
-        <w:t>’ in the Series Description during acquisition could ping the program to automatically create the ‘</w:t>
-      </w:r>
-      <w:proofErr w:type="spellStart"/>
-      <w:r>
-        <w:t>Breast_CW</w:t>
-      </w:r>
-      <w:proofErr w:type="spellEnd"/>
-      <w:r>
-        <w:t>’ template.</w:t>
-      </w:r>
-      <w:bookmarkEnd w:id="8"/>
       <w:r>
         <w:t xml:space="preserve"> </w:t>
       </w:r>
@@ -2950,7 +2973,7 @@
       <w:pPr>
         <w:pStyle w:val="Heading2"/>
       </w:pPr>
-      <w:commentRangeStart w:id="9"/>
+      <w:commentRangeStart w:id="8"/>
       <w:r>
         <w:t>Behind the scenes</w:t>
       </w:r>
@@ -3031,7 +3054,7 @@
         <w:fldChar w:fldCharType="begin" w:fldLock="1"/>
       </w:r>
       <w:r>
-        <w:instrText>ADDIN CSL_CITATION {"citationItems":[{"id":"ITEM-1","itemData":{"URL":"https://dicom.innolitics.com/ciods/rt-structure-set/rt-roi-observations/30060080/300600a4","accessed":{"date-parts":[["2023","2","9"]]},"id":"ITEM-1","issued":{"date-parts":[["0"]]},"title":"RT ROI Interpreted Type Attribute – DICOM Standard Browser","type":"webpage"},"uris":["http://www.mendeley.com/documents/?uuid=a9cedc61-2e69-3d12-a304-028b2d0ff417"]}],"mendeley":{"formattedCitation":"&lt;sup&gt;10&lt;/sup&gt;","plainTextFormattedCitation":"10","previouslyFormattedCitation":"&lt;sup&gt;10&lt;/sup&gt;"},"properties":{"noteIndex":0},"schema":"https://github.com/citation-style-language/schema/raw/master/csl-citation.json"}</w:instrText>
+        <w:instrText>ADDIN CSL_CITATION {"citationItems":[{"id":"ITEM-1","itemData":{"URL":"https://dicom.innolitics.com/ciods/rt-structure-set/rt-roi-observations/30060080/300600a4","accessed":{"date-parts":[["2023","2","9"]]},"id":"ITEM-1","issued":{"date-parts":[["0"]]},"title":"RT ROI Interpreted Type Attribute – DICOM Standard Browser","type":"webpage"},"uris":["http://www.mendeley.com/documents/?uuid=a9cedc61-2e69-3d12-a304-028b2d0ff417"]}],"mendeley":{"formattedCitation":"&lt;sup&gt;11&lt;/sup&gt;","plainTextFormattedCitation":"11","previouslyFormattedCitation":"&lt;sup&gt;10&lt;/sup&gt;"},"properties":{"noteIndex":0},"schema":"https://github.com/citation-style-language/schema/raw/master/csl-citation.json"}</w:instrText>
       </w:r>
       <w:r>
         <w:fldChar w:fldCharType="separate"/>
@@ -3041,7 +3064,7 @@
           <w:noProof/>
           <w:vertAlign w:val="superscript"/>
         </w:rPr>
-        <w:t>10</w:t>
+        <w:t>11</w:t>
       </w:r>
       <w:r>
         <w:fldChar w:fldCharType="end"/>
@@ -3137,7 +3160,7 @@
         <w:fldChar w:fldCharType="begin" w:fldLock="1"/>
       </w:r>
       <w:r>
-        <w:instrText>ADDIN CSL_CITATION {"citationItems":[{"id":"ITEM-1","itemData":{"URL":"https://dicom.innolitics.com/ciods/rt-structure-set/rt-roi-observations/30060080/30060086","accessed":{"date-parts":[["2023","2","9"]]},"id":"ITEM-1","issued":{"date-parts":[["0"]]},"title":"RT ROI Identification Code Sequence Attribute – DICOM Standard Browser","type":"webpage"},"uris":["http://www.mendeley.com/documents/?uuid=62a00f3c-02da-3986-821f-cda599cdc46a"]}],"mendeley":{"formattedCitation":"&lt;sup&gt;11&lt;/sup&gt;","plainTextFormattedCitation":"11","previouslyFormattedCitation":"&lt;sup&gt;11&lt;/sup&gt;"},"properties":{"noteIndex":0},"schema":"https://github.com/citation-style-language/schema/raw/master/csl-citation.json"}</w:instrText>
+        <w:instrText>ADDIN CSL_CITATION {"citationItems":[{"id":"ITEM-1","itemData":{"URL":"https://dicom.innolitics.com/ciods/rt-structure-set/rt-roi-observations/30060080/30060086","accessed":{"date-parts":[["2023","2","9"]]},"id":"ITEM-1","issued":{"date-parts":[["0"]]},"title":"RT ROI Identification Code Sequence Attribute – DICOM Standard Browser","type":"webpage"},"uris":["http://www.mendeley.com/documents/?uuid=62a00f3c-02da-3986-821f-cda599cdc46a"]}],"mendeley":{"formattedCitation":"&lt;sup&gt;12&lt;/sup&gt;","plainTextFormattedCitation":"12","previouslyFormattedCitation":"&lt;sup&gt;11&lt;/sup&gt;"},"properties":{"noteIndex":0},"schema":"https://github.com/citation-style-language/schema/raw/master/csl-citation.json"}</w:instrText>
       </w:r>
       <w:r>
         <w:fldChar w:fldCharType="separate"/>
@@ -3147,7 +3170,7 @@
           <w:noProof/>
           <w:vertAlign w:val="superscript"/>
         </w:rPr>
-        <w:t>11</w:t>
+        <w:t>12</w:t>
       </w:r>
       <w:r>
         <w:fldChar w:fldCharType="end"/>
@@ -3180,7 +3203,7 @@
         <w:fldChar w:fldCharType="begin" w:fldLock="1"/>
       </w:r>
       <w:r>
-        <w:instrText>ADDIN CSL_CITATION {"citationItems":[{"id":"ITEM-1","itemData":{"URL":"https://dicom.nema.org/medical/dicom/current/output/chtml/part16/chapter_8.html","accessed":{"date-parts":[["2023","2","9"]]},"author":[{"dropping-particle":"","family":"Nema","given":"Dicom","non-dropping-particle":"","parse-names":false,"suffix":""}],"id":"ITEM-1","issued":{"date-parts":[["0"]]},"title":"Coding Schemes","type":"webpage"},"uris":["http://www.mendeley.com/documents/?uuid=19ed0de0-e583-31b4-85e9-dd57b42f5faf"]}],"mendeley":{"formattedCitation":"&lt;sup&gt;12&lt;/sup&gt;","plainTextFormattedCitation":"12","previouslyFormattedCitation":"&lt;sup&gt;12&lt;/sup&gt;"},"properties":{"noteIndex":0},"schema":"https://github.com/citation-style-language/schema/raw/master/csl-citation.json"}</w:instrText>
+        <w:instrText>ADDIN CSL_CITATION {"citationItems":[{"id":"ITEM-1","itemData":{"URL":"https://dicom.nema.org/medical/dicom/current/output/chtml/part16/chapter_8.html","accessed":{"date-parts":[["2023","2","9"]]},"author":[{"dropping-particle":"","family":"Nema","given":"Dicom","non-dropping-particle":"","parse-names":false,"suffix":""}],"id":"ITEM-1","issued":{"date-parts":[["0"]]},"title":"Coding Schemes","type":"webpage"},"uris":["http://www.mendeley.com/documents/?uuid=19ed0de0-e583-31b4-85e9-dd57b42f5faf"]}],"mendeley":{"formattedCitation":"&lt;sup&gt;13&lt;/sup&gt;","plainTextFormattedCitation":"13","previouslyFormattedCitation":"&lt;sup&gt;12&lt;/sup&gt;"},"properties":{"noteIndex":0},"schema":"https://github.com/citation-style-language/schema/raw/master/csl-citation.json"}</w:instrText>
       </w:r>
       <w:r>
         <w:fldChar w:fldCharType="separate"/>
@@ -3190,7 +3213,7 @@
           <w:noProof/>
           <w:vertAlign w:val="superscript"/>
         </w:rPr>
-        <w:t>12</w:t>
+        <w:t>13</w:t>
       </w:r>
       <w:r>
         <w:fldChar w:fldCharType="end"/>
@@ -3222,7 +3245,7 @@
         <w:fldChar w:fldCharType="begin" w:fldLock="1"/>
       </w:r>
       <w:r>
-        <w:instrText>ADDIN CSL_CITATION {"citationItems":[{"id":"ITEM-1","itemData":{"URL":"https://bioportal.bioontology.org/ontologies/FMA?p=summary","accessed":{"date-parts":[["2022","7","22"]]},"id":"ITEM-1","issued":{"date-parts":[["0"]]},"title":"Foundational Model of Anatomy - Summary | NCBO BioPortal","type":"webpage"},"uris":["http://www.mendeley.com/documents/?uuid=53587295-7a0d-3dba-b9a8-d161dd602879"]}],"mendeley":{"formattedCitation":"&lt;sup&gt;13&lt;/sup&gt;","plainTextFormattedCitation":"13","previouslyFormattedCitation":"&lt;sup&gt;13&lt;/sup&gt;"},"properties":{"noteIndex":0},"schema":"https://github.com/citation-style-language/schema/raw/master/csl-citation.json"}</w:instrText>
+        <w:instrText>ADDIN CSL_CITATION {"citationItems":[{"id":"ITEM-1","itemData":{"URL":"https://bioportal.bioontology.org/ontologies/FMA?p=summary","accessed":{"date-parts":[["2022","7","22"]]},"id":"ITEM-1","issued":{"date-parts":[["0"]]},"title":"Foundational Model of Anatomy - Summary | NCBO BioPortal","type":"webpage"},"uris":["http://www.mendeley.com/documents/?uuid=53587295-7a0d-3dba-b9a8-d161dd602879"]}],"mendeley":{"formattedCitation":"&lt;sup&gt;14&lt;/sup&gt;","plainTextFormattedCitation":"14","previouslyFormattedCitation":"&lt;sup&gt;13&lt;/sup&gt;"},"properties":{"noteIndex":0},"schema":"https://github.com/citation-style-language/schema/raw/master/csl-citation.json"}</w:instrText>
       </w:r>
       <w:r>
         <w:fldChar w:fldCharType="separate"/>
@@ -3232,7 +3255,7 @@
           <w:noProof/>
           <w:vertAlign w:val="superscript"/>
         </w:rPr>
-        <w:t>13</w:t>
+        <w:t>14</w:t>
       </w:r>
       <w:r>
         <w:fldChar w:fldCharType="end"/>
@@ -3247,7 +3270,7 @@
         <w:fldChar w:fldCharType="begin" w:fldLock="1"/>
       </w:r>
       <w:r>
-        <w:instrText>ADDIN CSL_CITATION {"citationItems":[{"id":"ITEM-1","itemData":{"URL":"http://fma.si.washington.edu/browser/#/?iri=http%3A%2F%2Fpurl.org%2Fsig%2Font%2Ffma%2Ffma50801","accessed":{"date-parts":[["2023","2","9"]]},"id":"ITEM-1","issued":{"date-parts":[["0"]]},"title":"onttk fma","type":"webpage"},"uris":["http://www.mendeley.com/documents/?uuid=bf391d7e-7fa6-3c66-ada8-d33a58d5a51e"]}],"mendeley":{"formattedCitation":"&lt;sup&gt;14&lt;/sup&gt;","plainTextFormattedCitation":"14","previouslyFormattedCitation":"&lt;sup&gt;14&lt;/sup&gt;"},"properties":{"noteIndex":0},"schema":"https://github.com/citation-style-language/schema/raw/master/csl-citation.json"}</w:instrText>
+        <w:instrText>ADDIN CSL_CITATION {"citationItems":[{"id":"ITEM-1","itemData":{"URL":"http://fma.si.washington.edu/browser/#/?iri=http%3A%2F%2Fpurl.org%2Fsig%2Font%2Ffma%2Ffma50801","accessed":{"date-parts":[["2023","2","9"]]},"id":"ITEM-1","issued":{"date-parts":[["0"]]},"title":"onttk fma","type":"webpage"},"uris":["http://www.mendeley.com/documents/?uuid=bf391d7e-7fa6-3c66-ada8-d33a58d5a51e"]}],"mendeley":{"formattedCitation":"&lt;sup&gt;15&lt;/sup&gt;","plainTextFormattedCitation":"15","previouslyFormattedCitation":"&lt;sup&gt;14&lt;/sup&gt;"},"properties":{"noteIndex":0},"schema":"https://github.com/citation-style-language/schema/raw/master/csl-citation.json"}</w:instrText>
       </w:r>
       <w:r>
         <w:fldChar w:fldCharType="separate"/>
@@ -3257,7 +3280,7 @@
           <w:noProof/>
           <w:vertAlign w:val="superscript"/>
         </w:rPr>
-        <w:t>14</w:t>
+        <w:t>15</w:t>
       </w:r>
       <w:r>
         <w:fldChar w:fldCharType="end"/>
@@ -3333,6 +3356,9 @@
         <w:keepNext/>
       </w:pPr>
       <w:r>
+        <w:rPr>
+          <w:noProof/>
+        </w:rPr>
         <w:drawing>
           <wp:inline distT="0" distB="0" distL="0" distR="0" wp14:anchorId="57540ABB" wp14:editId="020F0A55">
             <wp:extent cx="5943600" cy="3416300"/>
@@ -3363,7 +3389,7 @@
                     </pic:cNvPicPr>
                   </pic:nvPicPr>
                   <pic:blipFill>
-                    <a:blip r:embed="rId16"/>
+                    <a:blip r:embed="rId12"/>
                     <a:stretch>
                       <a:fillRect/>
                     </a:stretch>
@@ -3388,7 +3414,7 @@
       <w:pPr>
         <w:pStyle w:val="Caption"/>
       </w:pPr>
-      <w:bookmarkStart w:id="10" w:name="_Ref134195286"/>
+      <w:bookmarkStart w:id="9" w:name="_Ref134195286"/>
       <w:r>
         <w:t xml:space="preserve">Figure </w:t>
       </w:r>
@@ -3400,7 +3426,7 @@
           <w:t>3</w:t>
         </w:r>
       </w:fldSimple>
-      <w:bookmarkEnd w:id="10"/>
+      <w:bookmarkEnd w:id="9"/>
       <w:r>
         <w:t>:</w:t>
       </w:r>
@@ -3408,16 +3434,7 @@
         <w:t xml:space="preserve"> </w:t>
       </w:r>
       <w:r>
-        <w:t xml:space="preserve">Demonstration of ontology for ‘Brain’. Based on the </w:t>
-      </w:r>
-      <w:r>
-        <w:t>SNOMED-CT</w:t>
-      </w:r>
-      <w:r>
-        <w:t xml:space="preserve">, the ‘Brain’ structure has a code value of </w:t>
-      </w:r>
-      <w:r>
-        <w:t>12738006.</w:t>
+        <w:t>Demonstration of ontology for ‘Brain’. Based on the SNOMED-CT, the ‘Brain’ structure has a code value of 12738006.</w:t>
       </w:r>
     </w:p>
     <w:p>
@@ -3430,12 +3447,12 @@
       <w:r>
         <w:t xml:space="preserve"> is not an FMA ontology but instead a Varian Medical Systems code.</w:t>
       </w:r>
-      <w:commentRangeEnd w:id="9"/>
+      <w:commentRangeEnd w:id="8"/>
       <w:r>
         <w:rPr>
           <w:rStyle w:val="CommentReference"/>
         </w:rPr>
-        <w:commentReference w:id="9"/>
+        <w:commentReference w:id="8"/>
       </w:r>
     </w:p>
     <w:p>
@@ -3498,7 +3515,7 @@
       <w:r>
         <w:t xml:space="preserve"> All outputs are compatible with TG-263 and TG-263U1 guidelines for nomenclature of structures, which is endorsed by multiple professional </w:t>
       </w:r>
-      <w:commentRangeStart w:id="11"/>
+      <w:commentRangeStart w:id="10"/>
       <w:r>
         <w:t>societies</w:t>
       </w:r>
@@ -3508,12 +3525,12 @@
       <w:r>
         <w:t xml:space="preserve"> </w:t>
       </w:r>
-      <w:commentRangeEnd w:id="11"/>
+      <w:commentRangeEnd w:id="10"/>
       <w:r>
         <w:rPr>
           <w:rStyle w:val="CommentReference"/>
         </w:rPr>
-        <w:commentReference w:id="11"/>
+        <w:commentReference w:id="10"/>
       </w:r>
       <w:r>
         <w:t xml:space="preserve">This software was tested at multiple sites and ensured to be compatible with Pinnacle v16.2.1, </w:t>
@@ -3570,7 +3587,7 @@
         <w:fldChar w:fldCharType="begin" w:fldLock="1"/>
       </w:r>
       <w:r>
-        <w:instrText>ADDIN CSL_CITATION {"citationItems":[{"id":"ITEM-1","itemData":{"DOI":"10.1016/J.ADRO.2018.09.013","ISSN":"2452-1094","PMID":"30706028","abstract":"Purpose: To prepare for big data analyses on radiation therapy data, we developed Stature, a tool-supported approach for standardization of structure names in existing radiation therapy plans. We applied the widely endorsed nomenclature standard TG-263 as the mapping target and quantified the structure name inconsistency in 2 real-world data sets. Methods and Materials: The clinically relevant structures in the radiation therapy plans were identified by reference to randomized controlled trials. The Stature approach was used by clinicians to identify the synonyms for each relevant structure, which was then mapped to the corresponding TG-263 name. We applied Stature to standardize the structure names for 654 patients with prostate cancer (PCa) and 224 patients with head and neck squamous cell carcinoma (HNSCC) who received curative radiation therapy at our institution between 2007 and 2017. The accuracy of the Stature process was manually validated in a random sample from each cohort. For the HNSCC cohort we measured the resource requirements for Stature, and for the PCa cohort we demonstrated its impact on an example clinical analytics scenario. Results: All but 1 synonym group (“Hydrogel”) was mapped to the corresponding TG-263 name, resulting in a TG-263 relabel rate of 99% (8837 of 8925 structures). For the PCa cohort, Stature matched a total of 5969 structures. Of these, 5682 structures were exact matches (ie, following local naming convention), 284 were matched via a synonym, and 3 required manual matching. This original radiation therapy structure names therefore had a naming inconsistency rate of 4.81%. For the HNSCC cohort, Stature mapped a total of 2956 structures (2638 exact, 304 synonym, 14 manual; 10.76% inconsistency rate) and required 7.5 clinician hours. The clinician hours required were one-fifth of those that would be required for manual relabeling. The accuracy of Stature was 99.97% (PCa) and 99.61% (HNSCC). Conclusions: The Stature approach was highly accurate and had significant resource efficiencies compared with manual curation.","author":[{"dropping-particle":"","family":"Schuler","given":"Thilo","non-dropping-particle":"","parse-names":false,"suffix":""},{"dropping-particle":"","family":"Kipritidis","given":"John","non-dropping-particle":"","parse-names":false,"suffix":""},{"dropping-particle":"","family":"Eade","given":"Thomas","non-dropping-particle":"","parse-names":false,"suffix":""},{"dropping-particle":"","family":"Hruby","given":"George","non-dropping-particle":"","parse-names":false,"suffix":""},{"dropping-particle":"","family":"Kneebone","given":"Andrew","non-dropping-particle":"","parse-names":false,"suffix":""},{"dropping-particle":"","family":"Perez","given":"Mario","non-dropping-particle":"","parse-names":false,"suffix":""},{"dropping-particle":"","family":"Grimberg","given":"Kylie","non-dropping-particle":"","parse-names":false,"suffix":""},{"dropping-particle":"","family":"Richardson","given":"Kylie","non-dropping-particle":"","parse-names":false,"suffix":""},{"dropping-particle":"","family":"Evill","given":"Sally","non-dropping-particle":"","parse-names":false,"suffix":""},{"dropping-particle":"","family":"Evans","given":"Brooke","non-dropping-particle":"","parse-names":false,"suffix":""},{"dropping-particle":"","family":"Gallego","given":"Blanca","non-dropping-particle":"","parse-names":false,"suffix":""}],"container-title":"Advances in radiation oncology","id":"ITEM-1","issue":"1","issued":{"date-parts":[["2018","1","1"]]},"page":"191-200","publisher":"Adv Radiat Oncol","title":"Big Data Readiness in Radiation Oncology: An Efficient Approach for Relabeling Radiation Therapy Structures With Their TG-263 Standard Name in Real-World Data Sets","type":"article-journal","volume":"4"},"uris":["http://www.mendeley.com/documents/?uuid=b4b29f20-d5db-3e27-a57c-521ee2ca7592"]}],"mendeley":{"formattedCitation":"&lt;sup&gt;15&lt;/sup&gt;","plainTextFormattedCitation":"15","previouslyFormattedCitation":"&lt;sup&gt;15&lt;/sup&gt;"},"properties":{"noteIndex":0},"schema":"https://github.com/citation-style-language/schema/raw/master/csl-citation.json"}</w:instrText>
+        <w:instrText>ADDIN CSL_CITATION {"citationItems":[{"id":"ITEM-1","itemData":{"DOI":"10.1016/J.ADRO.2018.09.013","ISSN":"2452-1094","PMID":"30706028","abstract":"Purpose: To prepare for big data analyses on radiation therapy data, we developed Stature, a tool-supported approach for standardization of structure names in existing radiation therapy plans. We applied the widely endorsed nomenclature standard TG-263 as the mapping target and quantified the structure name inconsistency in 2 real-world data sets. Methods and Materials: The clinically relevant structures in the radiation therapy plans were identified by reference to randomized controlled trials. The Stature approach was used by clinicians to identify the synonyms for each relevant structure, which was then mapped to the corresponding TG-263 name. We applied Stature to standardize the structure names for 654 patients with prostate cancer (PCa) and 224 patients with head and neck squamous cell carcinoma (HNSCC) who received curative radiation therapy at our institution between 2007 and 2017. The accuracy of the Stature process was manually validated in a random sample from each cohort. For the HNSCC cohort we measured the resource requirements for Stature, and for the PCa cohort we demonstrated its impact on an example clinical analytics scenario. Results: All but 1 synonym group (“Hydrogel”) was mapped to the corresponding TG-263 name, resulting in a TG-263 relabel rate of 99% (8837 of 8925 structures). For the PCa cohort, Stature matched a total of 5969 structures. Of these, 5682 structures were exact matches (ie, following local naming convention), 284 were matched via a synonym, and 3 required manual matching. This original radiation therapy structure names therefore had a naming inconsistency rate of 4.81%. For the HNSCC cohort, Stature mapped a total of 2956 structures (2638 exact, 304 synonym, 14 manual; 10.76% inconsistency rate) and required 7.5 clinician hours. The clinician hours required were one-fifth of those that would be required for manual relabeling. The accuracy of Stature was 99.97% (PCa) and 99.61% (HNSCC). Conclusions: The Stature approach was highly accurate and had significant resource efficiencies compared with manual curation.","author":[{"dropping-particle":"","family":"Schuler","given":"Thilo","non-dropping-particle":"","parse-names":false,"suffix":""},{"dropping-particle":"","family":"Kipritidis","given":"John","non-dropping-particle":"","parse-names":false,"suffix":""},{"dropping-particle":"","family":"Eade","given":"Thomas","non-dropping-particle":"","parse-names":false,"suffix":""},{"dropping-particle":"","family":"Hruby","given":"George","non-dropping-particle":"","parse-names":false,"suffix":""},{"dropping-particle":"","family":"Kneebone","given":"Andrew","non-dropping-particle":"","parse-names":false,"suffix":""},{"dropping-particle":"","family":"Perez","given":"Mario","non-dropping-particle":"","parse-names":false,"suffix":""},{"dropping-particle":"","family":"Grimberg","given":"Kylie","non-dropping-particle":"","parse-names":false,"suffix":""},{"dropping-particle":"","family":"Richardson","given":"Kylie","non-dropping-particle":"","parse-names":false,"suffix":""},{"dropping-particle":"","family":"Evill","given":"Sally","non-dropping-particle":"","parse-names":false,"suffix":""},{"dropping-particle":"","family":"Evans","given":"Brooke","non-dropping-particle":"","parse-names":false,"suffix":""},{"dropping-particle":"","family":"Gallego","given":"Blanca","non-dropping-particle":"","parse-names":false,"suffix":""}],"container-title":"Advances in radiation oncology","id":"ITEM-1","issue":"1","issued":{"date-parts":[["2018","1","1"]]},"page":"191-200","publisher":"Adv Radiat Oncol","title":"Big Data Readiness in Radiation Oncology: An Efficient Approach for Relabeling Radiation Therapy Structures With Their TG-263 Standard Name in Real-World Data Sets","type":"article-journal","volume":"4"},"uris":["http://www.mendeley.com/documents/?uuid=b4b29f20-d5db-3e27-a57c-521ee2ca7592"]}],"mendeley":{"formattedCitation":"&lt;sup&gt;16&lt;/sup&gt;","plainTextFormattedCitation":"16","previouslyFormattedCitation":"&lt;sup&gt;15&lt;/sup&gt;"},"properties":{"noteIndex":0},"schema":"https://github.com/citation-style-language/schema/raw/master/csl-citation.json"}</w:instrText>
       </w:r>
       <w:r>
         <w:fldChar w:fldCharType="separate"/>
@@ -3580,7 +3597,7 @@
           <w:noProof/>
           <w:vertAlign w:val="superscript"/>
         </w:rPr>
-        <w:t>15</w:t>
+        <w:t>16</w:t>
       </w:r>
       <w:r>
         <w:fldChar w:fldCharType="end"/>
@@ -3601,7 +3618,7 @@
         <w:fldChar w:fldCharType="begin" w:fldLock="1"/>
       </w:r>
       <w:r>
-        <w:instrText>ADDIN CSL_CITATION {"citationItems":[{"id":"ITEM-1","itemData":{"DOI":"10.1002/ACM2.12701","ISSN":"1526-9914","PMID":"31536666","abstract":"Purpose: Compliance with TG-263 nomenclature standards can be challenging. We introduce an open source solution to this problem and evaluate its impact on compliance within our institution. Materials/methods: The TG-236 nomenclature standards were implemented in our clinic in two phases. In phase 1, we deployed TG-263 compliant templates for each disease site. In phase 2, we developed and deployed a script for evaluating compliance which presented errors to the user. After each phase the compliance was recorded. Results: Mean compliance errors prior to phase 1 was 31.8% ± 17.4%. Error rates dropped to 8.1% ± 12.2% across phase 1 and dropped further to 2.2% ± 6.9% during the automation system deployed in phase 2. Conclusion: Both structure templates and automation scripts are very useful for increasing compliance with structure naming standards. Our software solution is made available on GitHub for other institutions to implement.","author":[{"dropping-particle":"","family":"Cardan","given":"Rex A.","non-dropping-particle":"","parse-names":false,"suffix":""},{"dropping-particle":"","family":"Covington","given":"Elizabeth L.","non-dropping-particle":"","parse-names":false,"suffix":""},{"dropping-particle":"","family":"Popple","given":"Richard A.","non-dropping-particle":"","parse-names":false,"suffix":""}],"container-title":"Journal of applied clinical medical physics","id":"ITEM-1","issue":"9","issued":{"date-parts":[["2019","9","1"]]},"page":"163-165","publisher":"J Appl Clin Med Phys","title":"Technical Note: An open source solution for improving TG-263 compliance","type":"article-journal","volume":"20"},"uris":["http://www.mendeley.com/documents/?uuid=92c6435c-3aef-37dd-bfc2-86bb2de776a9"]}],"mendeley":{"formattedCitation":"&lt;sup&gt;16&lt;/sup&gt;","plainTextFormattedCitation":"16","previouslyFormattedCitation":"&lt;sup&gt;16&lt;/sup&gt;"},"properties":{"noteIndex":0},"schema":"https://github.com/citation-style-language/schema/raw/master/csl-citation.json"}</w:instrText>
+        <w:instrText>ADDIN CSL_CITATION {"citationItems":[{"id":"ITEM-1","itemData":{"DOI":"10.1002/ACM2.12701","ISSN":"1526-9914","PMID":"31536666","abstract":"Purpose: Compliance with TG-263 nomenclature standards can be challenging. We introduce an open source solution to this problem and evaluate its impact on compliance within our institution. Materials/methods: The TG-236 nomenclature standards were implemented in our clinic in two phases. In phase 1, we deployed TG-263 compliant templates for each disease site. In phase 2, we developed and deployed a script for evaluating compliance which presented errors to the user. After each phase the compliance was recorded. Results: Mean compliance errors prior to phase 1 was 31.8% ± 17.4%. Error rates dropped to 8.1% ± 12.2% across phase 1 and dropped further to 2.2% ± 6.9% during the automation system deployed in phase 2. Conclusion: Both structure templates and automation scripts are very useful for increasing compliance with structure naming standards. Our software solution is made available on GitHub for other institutions to implement.","author":[{"dropping-particle":"","family":"Cardan","given":"Rex A.","non-dropping-particle":"","parse-names":false,"suffix":""},{"dropping-particle":"","family":"Covington","given":"Elizabeth L.","non-dropping-particle":"","parse-names":false,"suffix":""},{"dropping-particle":"","family":"Popple","given":"Richard A.","non-dropping-particle":"","parse-names":false,"suffix":""}],"container-title":"Journal of applied clinical medical physics","id":"ITEM-1","issue":"9","issued":{"date-parts":[["2019","9","1"]]},"page":"163-165","publisher":"J Appl Clin Med Phys","title":"Technical Note: An open source solution for improving TG-263 compliance","type":"article-journal","volume":"20"},"uris":["http://www.mendeley.com/documents/?uuid=92c6435c-3aef-37dd-bfc2-86bb2de776a9"]}],"mendeley":{"formattedCitation":"&lt;sup&gt;17&lt;/sup&gt;","plainTextFormattedCitation":"17","previouslyFormattedCitation":"&lt;sup&gt;16&lt;/sup&gt;"},"properties":{"noteIndex":0},"schema":"https://github.com/citation-style-language/schema/raw/master/csl-citation.json"}</w:instrText>
       </w:r>
       <w:r>
         <w:fldChar w:fldCharType="separate"/>
@@ -3611,7 +3628,7 @@
           <w:noProof/>
           <w:vertAlign w:val="superscript"/>
         </w:rPr>
-        <w:t>16</w:t>
+        <w:t>17</w:t>
       </w:r>
       <w:r>
         <w:fldChar w:fldCharType="end"/>
@@ -3718,7 +3735,7 @@
       </w:r>
     </w:p>
     <w:p>
-      <w:bookmarkStart w:id="12" w:name="_Hlk134183139"/>
+      <w:bookmarkStart w:id="11" w:name="_Hlk134183139"/>
       <w:r>
         <w:t xml:space="preserve">The largest risk that we could foresee is that the program continually updates </w:t>
       </w:r>
@@ -3749,7 +3766,7 @@
         <w:t xml:space="preserve"> already present by the user.</w:t>
       </w:r>
     </w:p>
-    <w:bookmarkEnd w:id="12"/>
+    <w:bookmarkEnd w:id="11"/>
     <w:p>
       <w:r>
         <w:t xml:space="preserve">To support large-scale, </w:t>
@@ -4017,25 +4034,7 @@
           <w:szCs w:val="24"/>
         </w:rPr>
         <w:tab/>
-        <w:t xml:space="preserve">Wright JL, Yom SS, Awan MJ, et al. Standardizing Normal Tissue Contouring for Radiation Therapy Treatment Planning: An ASTRO Consensus Paper. </w:t>
-      </w:r>
-      <w:r>
-        <w:rPr>
-          <w:rFonts w:ascii="Calibri" w:hAnsi="Calibri" w:cs="Calibri"/>
-          <w:i/>
-          <w:iCs/>
-          <w:noProof/>
-          <w:szCs w:val="24"/>
-        </w:rPr>
-        <w:t>Pract Radiat Oncol</w:t>
-      </w:r>
-      <w:r>
-        <w:rPr>
-          <w:rFonts w:ascii="Calibri" w:hAnsi="Calibri" w:cs="Calibri"/>
-          <w:noProof/>
-          <w:szCs w:val="24"/>
-        </w:rPr>
-        <w:t>. 2019;9(2):65-72. doi:10.1016/J.PRRO.2018.12.003</w:t>
+        <w:t>Larouche, R., Mayo, C., Tantot, L., Ying, X., Covington E. Update from AAPM TG263U1: Standardizing Nomenclatures in RO. In: ; 2022.</w:t>
       </w:r>
     </w:p>
     <w:p>
@@ -4067,7 +4066,7 @@
           <w:szCs w:val="24"/>
         </w:rPr>
         <w:tab/>
-        <w:t xml:space="preserve">Bodensteiner D. RayStation: External beam treatment planning system. </w:t>
+        <w:t xml:space="preserve">Wright JL, Yom SS, Awan MJ, et al. Standardizing Normal Tissue Contouring for Radiation Therapy Treatment Planning: An ASTRO Consensus Paper. </w:t>
       </w:r>
       <w:r>
         <w:rPr>
@@ -4077,15 +4076,15 @@
           <w:noProof/>
           <w:szCs w:val="24"/>
         </w:rPr>
-        <w:t>Med Dosim</w:t>
-      </w:r>
-      <w:r>
-        <w:rPr>
-          <w:rFonts w:ascii="Calibri" w:hAnsi="Calibri" w:cs="Calibri"/>
-          <w:noProof/>
-          <w:szCs w:val="24"/>
-        </w:rPr>
-        <w:t>. 2018;43(2):168-176. doi:10.1016/j.meddos.2018.02.013</w:t>
+        <w:t>Pract Radiat Oncol</w:t>
+      </w:r>
+      <w:r>
+        <w:rPr>
+          <w:rFonts w:ascii="Calibri" w:hAnsi="Calibri" w:cs="Calibri"/>
+          <w:noProof/>
+          <w:szCs w:val="24"/>
+        </w:rPr>
+        <w:t>. 2019;9(2):65-72. doi:10.1016/J.PRRO.2018.12.003</w:t>
       </w:r>
     </w:p>
     <w:p>
@@ -4117,7 +4116,7 @@
           <w:szCs w:val="24"/>
         </w:rPr>
         <w:tab/>
-        <w:t xml:space="preserve">Chao CKS, Apisarnthanarax S. </w:t>
+        <w:t xml:space="preserve">Bodensteiner D. RayStation: External beam treatment planning system. </w:t>
       </w:r>
       <w:r>
         <w:rPr>
@@ -4127,15 +4126,15 @@
           <w:noProof/>
           <w:szCs w:val="24"/>
         </w:rPr>
-        <w:t>Practical Essentials of Intensity Modulated Radiation Therapy</w:t>
-      </w:r>
-      <w:r>
-        <w:rPr>
-          <w:rFonts w:ascii="Calibri" w:hAnsi="Calibri" w:cs="Calibri"/>
-          <w:noProof/>
-          <w:szCs w:val="24"/>
-        </w:rPr>
-        <w:t>. 2nd ed. (Ozyigit G, Chao KSC, Apisarnthanarax S, eds.). Lippincott Williams &amp; Wilkins; 2005.</w:t>
+        <w:t>Med Dosim</w:t>
+      </w:r>
+      <w:r>
+        <w:rPr>
+          <w:rFonts w:ascii="Calibri" w:hAnsi="Calibri" w:cs="Calibri"/>
+          <w:noProof/>
+          <w:szCs w:val="24"/>
+        </w:rPr>
+        <w:t>. 2018;43(2):168-176. doi:10.1016/j.meddos.2018.02.013</w:t>
       </w:r>
     </w:p>
     <w:p>
@@ -4167,7 +4166,25 @@
           <w:szCs w:val="24"/>
         </w:rPr>
         <w:tab/>
-        <w:t>Airtable. https://airtable.com/</w:t>
+        <w:t xml:space="preserve">Chao CKS, Apisarnthanarax S. </w:t>
+      </w:r>
+      <w:r>
+        <w:rPr>
+          <w:rFonts w:ascii="Calibri" w:hAnsi="Calibri" w:cs="Calibri"/>
+          <w:i/>
+          <w:iCs/>
+          <w:noProof/>
+          <w:szCs w:val="24"/>
+        </w:rPr>
+        <w:t>Practical Essentials of Intensity Modulated Radiation Therapy</w:t>
+      </w:r>
+      <w:r>
+        <w:rPr>
+          <w:rFonts w:ascii="Calibri" w:hAnsi="Calibri" w:cs="Calibri"/>
+          <w:noProof/>
+          <w:szCs w:val="24"/>
+        </w:rPr>
+        <w:t>. 2nd ed. (Ozyigit G, Chao KSC, Apisarnthanarax S, eds.). Lippincott Williams &amp; Wilkins; 2005.</w:t>
       </w:r>
     </w:p>
     <w:p>
@@ -4200,7 +4217,7 @@
           <w:szCs w:val="24"/>
         </w:rPr>
         <w:tab/>
-        <w:t>2013 MC. C# Language Specification Version .NET 4.8.1. Published online 2013. Accessed January 31, 2023. https://dotnet.microsoft.com/en-us/download/dotnet-framework</w:t>
+        <w:t>Airtable. https://airtable.com/</w:t>
       </w:r>
     </w:p>
     <w:p>
@@ -4232,7 +4249,7 @@
           <w:szCs w:val="24"/>
         </w:rPr>
         <w:tab/>
-        <w:t>fo-dicom/fo-dicom: Fellow Oak DICOM for .NET, .NET Core, Universal Windows, Android, iOS, Mono and Unity. Accessed July 22, 2022. https://github.com/fo-dicom/fo-dicom</w:t>
+        <w:t>2013 MC. C# Language Specification Version .NET 4.8.1. Published online 2013. Accessed January 31, 2023. https://dotnet.microsoft.com/en-us/download/dotnet-framework</w:t>
       </w:r>
     </w:p>
     <w:p>
@@ -4264,25 +4281,7 @@
           <w:szCs w:val="24"/>
         </w:rPr>
         <w:tab/>
-        <w:t xml:space="preserve">Beare R, Lowekamp B, Yaniv Z. Image segmentation, registration and characterization in R with simpleITK. </w:t>
-      </w:r>
-      <w:r>
-        <w:rPr>
-          <w:rFonts w:ascii="Calibri" w:hAnsi="Calibri" w:cs="Calibri"/>
-          <w:i/>
-          <w:iCs/>
-          <w:noProof/>
-          <w:szCs w:val="24"/>
-        </w:rPr>
-        <w:t>J Stat Softw</w:t>
-      </w:r>
-      <w:r>
-        <w:rPr>
-          <w:rFonts w:ascii="Calibri" w:hAnsi="Calibri" w:cs="Calibri"/>
-          <w:noProof/>
-          <w:szCs w:val="24"/>
-        </w:rPr>
-        <w:t>. 2018;86(1):1-35. doi:10.18637/jss.v086.i08</w:t>
+        <w:t>fo-dicom/fo-dicom: Fellow Oak DICOM for .NET, .NET Core, Universal Windows, Android, iOS, Mono and Unity. Accessed July 22, 2022. https://github.com/fo-dicom/fo-dicom</w:t>
       </w:r>
     </w:p>
     <w:p>
@@ -4314,7 +4313,7 @@
           <w:szCs w:val="24"/>
         </w:rPr>
         <w:tab/>
-        <w:t xml:space="preserve">Anderson BM, Wahid KA, Brock KK. Simple Python Module for Conversions between DICOM Images and Radiation Therapy Structures, Masks, and Prediction Arrays. </w:t>
+        <w:t xml:space="preserve">Beare R, Lowekamp B, Yaniv Z. Image segmentation, registration and characterization in R with simpleITK. </w:t>
       </w:r>
       <w:r>
         <w:rPr>
@@ -4324,15 +4323,15 @@
           <w:noProof/>
           <w:szCs w:val="24"/>
         </w:rPr>
-        <w:t>Pract Radiat Oncol</w:t>
-      </w:r>
-      <w:r>
-        <w:rPr>
-          <w:rFonts w:ascii="Calibri" w:hAnsi="Calibri" w:cs="Calibri"/>
-          <w:noProof/>
-          <w:szCs w:val="24"/>
-        </w:rPr>
-        <w:t>. Published online February 17, 2021. doi:10.1016/j.prro.2021.02.003</w:t>
+        <w:t>J Stat Softw</w:t>
+      </w:r>
+      <w:r>
+        <w:rPr>
+          <w:rFonts w:ascii="Calibri" w:hAnsi="Calibri" w:cs="Calibri"/>
+          <w:noProof/>
+          <w:szCs w:val="24"/>
+        </w:rPr>
+        <w:t>. 2018;86(1):1-35. doi:10.18637/jss.v086.i08</w:t>
       </w:r>
     </w:p>
     <w:p>
@@ -4364,7 +4363,25 @@
           <w:szCs w:val="24"/>
         </w:rPr>
         <w:tab/>
-        <w:t>RT ROI Interpreted Type Attribute – DICOM Standard Browser. Accessed February 9, 2023. https://dicom.innolitics.com/ciods/rt-structure-set/rt-roi-observations/30060080/300600a4</w:t>
+        <w:t xml:space="preserve">Anderson BM, Wahid KA, Brock KK. Simple Python Module for Conversions between DICOM Images and Radiation Therapy Structures, Masks, and Prediction Arrays. </w:t>
+      </w:r>
+      <w:r>
+        <w:rPr>
+          <w:rFonts w:ascii="Calibri" w:hAnsi="Calibri" w:cs="Calibri"/>
+          <w:i/>
+          <w:iCs/>
+          <w:noProof/>
+          <w:szCs w:val="24"/>
+        </w:rPr>
+        <w:t>Pract Radiat Oncol</w:t>
+      </w:r>
+      <w:r>
+        <w:rPr>
+          <w:rFonts w:ascii="Calibri" w:hAnsi="Calibri" w:cs="Calibri"/>
+          <w:noProof/>
+          <w:szCs w:val="24"/>
+        </w:rPr>
+        <w:t>. Published online February 17, 2021. doi:10.1016/j.prro.2021.02.003</w:t>
       </w:r>
     </w:p>
     <w:p>
@@ -4396,7 +4413,7 @@
           <w:szCs w:val="24"/>
         </w:rPr>
         <w:tab/>
-        <w:t>RT ROI Identification Code Sequence Attribute – DICOM Standard Browser. Accessed February 9, 2023. https://dicom.innolitics.com/ciods/rt-structure-set/rt-roi-observations/30060080/30060086</w:t>
+        <w:t>RT ROI Interpreted Type Attribute – DICOM Standard Browser. Accessed February 9, 2023. https://dicom.innolitics.com/ciods/rt-structure-set/rt-roi-observations/30060080/300600a4</w:t>
       </w:r>
     </w:p>
     <w:p>
@@ -4428,7 +4445,7 @@
           <w:szCs w:val="24"/>
         </w:rPr>
         <w:tab/>
-        <w:t>Nema D. Coding Schemes. Accessed February 9, 2023. https://dicom.nema.org/medical/dicom/current/output/chtml/part16/chapter_8.html</w:t>
+        <w:t>RT ROI Identification Code Sequence Attribute – DICOM Standard Browser. Accessed February 9, 2023. https://dicom.innolitics.com/ciods/rt-structure-set/rt-roi-observations/30060080/30060086</w:t>
       </w:r>
     </w:p>
     <w:p>
@@ -4460,7 +4477,7 @@
           <w:szCs w:val="24"/>
         </w:rPr>
         <w:tab/>
-        <w:t>Foundational Model of Anatomy - Summary | NCBO BioPortal. Accessed July 22, 2022. https://bioportal.bioontology.org/ontologies/FMA?p=summary</w:t>
+        <w:t>Nema D. Coding Schemes. Accessed February 9, 2023. https://dicom.nema.org/medical/dicom/current/output/chtml/part16/chapter_8.html</w:t>
       </w:r>
     </w:p>
     <w:p>
@@ -4492,7 +4509,7 @@
           <w:szCs w:val="24"/>
         </w:rPr>
         <w:tab/>
-        <w:t>onttk fma. Accessed February 9, 2023. http://fma.si.washington.edu/browser/#/?iri=http%3A%2F%2Fpurl.org%2Fsig%2Font%2Ffma%2Ffma50801</w:t>
+        <w:t>Foundational Model of Anatomy - Summary | NCBO BioPortal. Accessed July 22, 2022. https://bioportal.bioontology.org/ontologies/FMA?p=summary</w:t>
       </w:r>
     </w:p>
     <w:p>
@@ -4524,25 +4541,7 @@
           <w:szCs w:val="24"/>
         </w:rPr>
         <w:tab/>
-        <w:t xml:space="preserve">Schuler T, Kipritidis J, Eade T, et al. Big Data Readiness in Radiation Oncology: An Efficient Approach for Relabeling Radiation Therapy Structures With Their TG-263 Standard Name in Real-World Data Sets. </w:t>
-      </w:r>
-      <w:r>
-        <w:rPr>
-          <w:rFonts w:ascii="Calibri" w:hAnsi="Calibri" w:cs="Calibri"/>
-          <w:i/>
-          <w:iCs/>
-          <w:noProof/>
-          <w:szCs w:val="24"/>
-        </w:rPr>
-        <w:t>Adv Radiat Oncol</w:t>
-      </w:r>
-      <w:r>
-        <w:rPr>
-          <w:rFonts w:ascii="Calibri" w:hAnsi="Calibri" w:cs="Calibri"/>
-          <w:noProof/>
-          <w:szCs w:val="24"/>
-        </w:rPr>
-        <w:t>. 2018;4(1):191-200. doi:10.1016/J.ADRO.2018.09.013</w:t>
+        <w:t>onttk fma. Accessed February 9, 2023. http://fma.si.washington.edu/browser/#/?iri=http%3A%2F%2Fpurl.org%2Fsig%2Font%2Ffma%2Ffma50801</w:t>
       </w:r>
     </w:p>
     <w:p>
@@ -4556,6 +4555,7 @@
         <w:rPr>
           <w:rFonts w:ascii="Calibri" w:hAnsi="Calibri" w:cs="Calibri"/>
           <w:noProof/>
+          <w:szCs w:val="24"/>
         </w:rPr>
       </w:pPr>
       <w:r>
@@ -4565,6 +4565,55 @@
           <w:szCs w:val="24"/>
         </w:rPr>
         <w:t xml:space="preserve">16. </w:t>
+      </w:r>
+      <w:r>
+        <w:rPr>
+          <w:rFonts w:ascii="Calibri" w:hAnsi="Calibri" w:cs="Calibri"/>
+          <w:noProof/>
+          <w:szCs w:val="24"/>
+        </w:rPr>
+        <w:tab/>
+        <w:t xml:space="preserve">Schuler T, Kipritidis J, Eade T, et al. Big Data Readiness in Radiation Oncology: An Efficient Approach for Relabeling Radiation Therapy Structures With Their TG-263 Standard Name in Real-World Data Sets. </w:t>
+      </w:r>
+      <w:r>
+        <w:rPr>
+          <w:rFonts w:ascii="Calibri" w:hAnsi="Calibri" w:cs="Calibri"/>
+          <w:i/>
+          <w:iCs/>
+          <w:noProof/>
+          <w:szCs w:val="24"/>
+        </w:rPr>
+        <w:t>Adv Radiat Oncol</w:t>
+      </w:r>
+      <w:r>
+        <w:rPr>
+          <w:rFonts w:ascii="Calibri" w:hAnsi="Calibri" w:cs="Calibri"/>
+          <w:noProof/>
+          <w:szCs w:val="24"/>
+        </w:rPr>
+        <w:t>. 2018;4(1):191-200. doi:10.1016/J.ADRO.2018.09.013</w:t>
+      </w:r>
+    </w:p>
+    <w:p>
+      <w:pPr>
+        <w:widowControl w:val="0"/>
+        <w:autoSpaceDE w:val="0"/>
+        <w:autoSpaceDN w:val="0"/>
+        <w:adjustRightInd w:val="0"/>
+        <w:spacing w:line="240" w:lineRule="auto"/>
+        <w:ind w:left="640" w:hanging="640"/>
+        <w:rPr>
+          <w:rFonts w:ascii="Calibri" w:hAnsi="Calibri" w:cs="Calibri"/>
+          <w:noProof/>
+        </w:rPr>
+      </w:pPr>
+      <w:r>
+        <w:rPr>
+          <w:rFonts w:ascii="Calibri" w:hAnsi="Calibri" w:cs="Calibri"/>
+          <w:noProof/>
+          <w:szCs w:val="24"/>
+        </w:rPr>
+        <w:t xml:space="preserve">17. </w:t>
       </w:r>
       <w:r>
         <w:rPr>
@@ -4612,7 +4661,7 @@
 
 <file path=word/comments.xml><?xml version="1.0" encoding="utf-8"?>
 <w:comments xmlns:wpc="http://schemas.microsoft.com/office/word/2010/wordprocessingCanvas" xmlns:cx="http://schemas.microsoft.com/office/drawing/2014/chartex" xmlns:cx1="http://schemas.microsoft.com/office/drawing/2015/9/8/chartex" xmlns:cx2="http://schemas.microsoft.com/office/drawing/2015/10/21/chartex" xmlns:cx3="http://schemas.microsoft.com/office/drawing/2016/5/9/chartex" xmlns:cx4="http://schemas.microsoft.com/office/drawing/2016/5/10/chartex" xmlns:cx5="http://schemas.microsoft.com/office/drawing/2016/5/11/chartex" xmlns:cx6="http://schemas.microsoft.com/office/drawing/2016/5/12/chartex" xmlns:cx7="http://schemas.microsoft.com/office/drawing/2016/5/13/chartex" xmlns:cx8="http://schemas.microsoft.com/office/drawing/2016/5/14/chartex" xmlns:mc="http://schemas.openxmlformats.org/markup-compatibility/2006" xmlns:aink="http://schemas.microsoft.com/office/drawing/2016/ink" xmlns:am3d="http://schemas.microsoft.com/office/drawing/2017/model3d" xmlns:o="urn:schemas-microsoft-com:office:office" xmlns:oel="http://schemas.microsoft.com/office/2019/extlst" xmlns:r="http://schemas.openxmlformats.org/officeDocument/2006/relationships" xmlns:m="http://schemas.openxmlformats.org/officeDocument/2006/math" xmlns:v="urn:schemas-microsoft-com:vml" xmlns:wp14="http://schemas.microsoft.com/office/word/2010/wordprocessingDrawing" xmlns:wp="http://schemas.openxmlformats.org/drawingml/2006/wordprocessingDrawing" xmlns:w10="urn:schemas-microsoft-com:office:word" xmlns:w="http://schemas.openxmlformats.org/wordprocessingml/2006/main" xmlns:w14="http://schemas.microsoft.com/office/word/2010/wordml" xmlns:w15="http://schemas.microsoft.com/office/word/2012/wordml" xmlns:w16cex="http://schemas.microsoft.com/office/word/2018/wordml/cex" xmlns:w16cid="http://schemas.microsoft.com/office/word/2016/wordml/cid" xmlns:w16="http://schemas.microsoft.com/office/word/2018/wordml" xmlns:w16du="http://schemas.microsoft.com/office/word/2023/wordml/word16du" xmlns:w16sdtdh="http://schemas.microsoft.com/office/word/2020/wordml/sdtdatahash" xmlns:w16se="http://schemas.microsoft.com/office/word/2015/wordml/symex" xmlns:wpg="http://schemas.microsoft.com/office/word/2010/wordprocessingGroup" xmlns:wpi="http://schemas.microsoft.com/office/word/2010/wordprocessingInk" xmlns:wne="http://schemas.microsoft.com/office/word/2006/wordml" xmlns:wps="http://schemas.microsoft.com/office/word/2010/wordprocessingShape" mc:Ignorable="w14 w15 w16se w16cid w16 w16cex w16sdtdh wp14">
-  <w:comment w:id="0" w:author="Ryckman, Jeffrey" w:date="2023-05-02T14:45:00Z" w:initials="RJ">
+  <w:comment w:id="8" w:author="Ryckman, Jeffrey" w:date="2023-05-02T15:58:00Z" w:initials="RJ">
     <w:p>
       <w:r>
         <w:rPr>
@@ -4626,40 +4675,11 @@
           <w:sz w:val="20"/>
           <w:szCs w:val="20"/>
         </w:rPr>
-        <w:t>Reference please - requested by Reviewer #1, Kaley, and Matt Katz</w:t>
-      </w:r>
-    </w:p>
-    <w:p/>
-    <w:p>
-      <w:r>
-        <w:rPr>
-          <w:color w:val="000000"/>
-          <w:sz w:val="20"/>
-          <w:szCs w:val="20"/>
-        </w:rPr>
-        <w:t>Elizabeth - it’s ok if this is an informal Twitter survey.</w:t>
+        <w:t>Is this better in the supplement..?</w:t>
       </w:r>
     </w:p>
   </w:comment>
-  <w:comment w:id="9" w:author="Ryckman, Jeffrey" w:date="2023-05-02T15:58:00Z" w:initials="RJ">
-    <w:p>
-      <w:r>
-        <w:rPr>
-          <w:rStyle w:val="CommentReference"/>
-        </w:rPr>
-        <w:annotationRef/>
-      </w:r>
-      <w:r>
-        <w:rPr>
-          <w:color w:val="000000"/>
-          <w:sz w:val="20"/>
-          <w:szCs w:val="20"/>
-        </w:rPr>
-        <w:t>Is this better in the supplement..?</w:t>
-      </w:r>
-    </w:p>
-  </w:comment>
-  <w:comment w:id="11" w:author="Anderson, Brian" w:date="2023-05-05T16:10:00Z" w:initials="AB">
+  <w:comment w:id="10" w:author="Anderson, Brian" w:date="2023-05-05T16:10:00Z" w:initials="AB">
     <w:p>
       <w:pPr>
         <w:pStyle w:val="CommentText"/>
@@ -4680,7 +4700,6 @@
 
 <file path=word/commentsExtended.xml><?xml version="1.0" encoding="utf-8"?>
 <w15:commentsEx xmlns:wpc="http://schemas.microsoft.com/office/word/2010/wordprocessingCanvas" xmlns:cx="http://schemas.microsoft.com/office/drawing/2014/chartex" xmlns:cx1="http://schemas.microsoft.com/office/drawing/2015/9/8/chartex" xmlns:cx2="http://schemas.microsoft.com/office/drawing/2015/10/21/chartex" xmlns:cx3="http://schemas.microsoft.com/office/drawing/2016/5/9/chartex" xmlns:cx4="http://schemas.microsoft.com/office/drawing/2016/5/10/chartex" xmlns:cx5="http://schemas.microsoft.com/office/drawing/2016/5/11/chartex" xmlns:cx6="http://schemas.microsoft.com/office/drawing/2016/5/12/chartex" xmlns:cx7="http://schemas.microsoft.com/office/drawing/2016/5/13/chartex" xmlns:cx8="http://schemas.microsoft.com/office/drawing/2016/5/14/chartex" xmlns:mc="http://schemas.openxmlformats.org/markup-compatibility/2006" xmlns:aink="http://schemas.microsoft.com/office/drawing/2016/ink" xmlns:am3d="http://schemas.microsoft.com/office/drawing/2017/model3d" xmlns:o="urn:schemas-microsoft-com:office:office" xmlns:oel="http://schemas.microsoft.com/office/2019/extlst" xmlns:r="http://schemas.openxmlformats.org/officeDocument/2006/relationships" xmlns:m="http://schemas.openxmlformats.org/officeDocument/2006/math" xmlns:v="urn:schemas-microsoft-com:vml" xmlns:wp14="http://schemas.microsoft.com/office/word/2010/wordprocessingDrawing" xmlns:wp="http://schemas.openxmlformats.org/drawingml/2006/wordprocessingDrawing" xmlns:w10="urn:schemas-microsoft-com:office:word" xmlns:w="http://schemas.openxmlformats.org/wordprocessingml/2006/main" xmlns:w14="http://schemas.microsoft.com/office/word/2010/wordml" xmlns:w15="http://schemas.microsoft.com/office/word/2012/wordml" xmlns:w16cex="http://schemas.microsoft.com/office/word/2018/wordml/cex" xmlns:w16cid="http://schemas.microsoft.com/office/word/2016/wordml/cid" xmlns:w16="http://schemas.microsoft.com/office/word/2018/wordml" xmlns:w16du="http://schemas.microsoft.com/office/word/2023/wordml/word16du" xmlns:w16sdtdh="http://schemas.microsoft.com/office/word/2020/wordml/sdtdatahash" xmlns:w16se="http://schemas.microsoft.com/office/word/2015/wordml/symex" xmlns:wpg="http://schemas.microsoft.com/office/word/2010/wordprocessingGroup" xmlns:wpi="http://schemas.microsoft.com/office/word/2010/wordprocessingInk" xmlns:wne="http://schemas.microsoft.com/office/word/2006/wordml" xmlns:wps="http://schemas.microsoft.com/office/word/2010/wordprocessingShape" mc:Ignorable="w14 w15 w16se w16cid w16 w16cex w16sdtdh wp14">
-  <w15:commentEx w15:paraId="4B7D1CA9" w15:done="0"/>
   <w15:commentEx w15:paraId="5871832A" w15:done="0"/>
   <w15:commentEx w15:paraId="429F45B8" w15:done="0"/>
 </w15:commentsEx>
@@ -4688,7 +4707,6 @@
 
 <file path=word/commentsExtensible.xml><?xml version="1.0" encoding="utf-8"?>
 <w16cex:commentsExtensible xmlns:wpc="http://schemas.microsoft.com/office/word/2010/wordprocessingCanvas" xmlns:cx="http://schemas.microsoft.com/office/drawing/2014/chartex" xmlns:cx1="http://schemas.microsoft.com/office/drawing/2015/9/8/chartex" xmlns:cx2="http://schemas.microsoft.com/office/drawing/2015/10/21/chartex" xmlns:cx3="http://schemas.microsoft.com/office/drawing/2016/5/9/chartex" xmlns:cx4="http://schemas.microsoft.com/office/drawing/2016/5/10/chartex" xmlns:cx5="http://schemas.microsoft.com/office/drawing/2016/5/11/chartex" xmlns:cx6="http://schemas.microsoft.com/office/drawing/2016/5/12/chartex" xmlns:cx7="http://schemas.microsoft.com/office/drawing/2016/5/13/chartex" xmlns:cx8="http://schemas.microsoft.com/office/drawing/2016/5/14/chartex" xmlns:mc="http://schemas.openxmlformats.org/markup-compatibility/2006" xmlns:aink="http://schemas.microsoft.com/office/drawing/2016/ink" xmlns:am3d="http://schemas.microsoft.com/office/drawing/2017/model3d" xmlns:o="urn:schemas-microsoft-com:office:office" xmlns:oel="http://schemas.microsoft.com/office/2019/extlst" xmlns:r="http://schemas.openxmlformats.org/officeDocument/2006/relationships" xmlns:m="http://schemas.openxmlformats.org/officeDocument/2006/math" xmlns:v="urn:schemas-microsoft-com:vml" xmlns:wp14="http://schemas.microsoft.com/office/word/2010/wordprocessingDrawing" xmlns:wp="http://schemas.openxmlformats.org/drawingml/2006/wordprocessingDrawing" xmlns:w10="urn:schemas-microsoft-com:office:word" xmlns:w="http://schemas.openxmlformats.org/wordprocessingml/2006/main" xmlns:w14="http://schemas.microsoft.com/office/word/2010/wordml" xmlns:w15="http://schemas.microsoft.com/office/word/2012/wordml" xmlns:w16cex="http://schemas.microsoft.com/office/word/2018/wordml/cex" xmlns:w16cid="http://schemas.microsoft.com/office/word/2016/wordml/cid" xmlns:w16="http://schemas.microsoft.com/office/word/2018/wordml" xmlns:w16du="http://schemas.microsoft.com/office/word/2023/wordml/word16du" xmlns:w16sdtdh="http://schemas.microsoft.com/office/word/2020/wordml/sdtdatahash" xmlns:w16se="http://schemas.microsoft.com/office/word/2015/wordml/symex" xmlns:wpg="http://schemas.microsoft.com/office/word/2010/wordprocessingGroup" xmlns:wpi="http://schemas.microsoft.com/office/word/2010/wordprocessingInk" xmlns:wne="http://schemas.microsoft.com/office/word/2006/wordml" xmlns:wps="http://schemas.microsoft.com/office/word/2010/wordprocessingShape" mc:Ignorable="w14 w15 w16se w16cid w16 w16cex w16sdtdh wp14">
-  <w16cex:commentExtensible w16cex:durableId="27FBA070" w16cex:dateUtc="2023-05-02T18:45:00Z"/>
   <w16cex:commentExtensible w16cex:durableId="27FBB1A8" w16cex:dateUtc="2023-05-02T19:58:00Z"/>
   <w16cex:commentExtensible w16cex:durableId="27FFA8E6" w16cex:dateUtc="2023-05-05T23:10:00Z"/>
 </w16cex:commentsExtensible>
@@ -4696,7 +4714,6 @@
 
 <file path=word/commentsIds.xml><?xml version="1.0" encoding="utf-8"?>
 <w16cid:commentsIds xmlns:wpc="http://schemas.microsoft.com/office/word/2010/wordprocessingCanvas" xmlns:cx="http://schemas.microsoft.com/office/drawing/2014/chartex" xmlns:cx1="http://schemas.microsoft.com/office/drawing/2015/9/8/chartex" xmlns:cx2="http://schemas.microsoft.com/office/drawing/2015/10/21/chartex" xmlns:cx3="http://schemas.microsoft.com/office/drawing/2016/5/9/chartex" xmlns:cx4="http://schemas.microsoft.com/office/drawing/2016/5/10/chartex" xmlns:cx5="http://schemas.microsoft.com/office/drawing/2016/5/11/chartex" xmlns:cx6="http://schemas.microsoft.com/office/drawing/2016/5/12/chartex" xmlns:cx7="http://schemas.microsoft.com/office/drawing/2016/5/13/chartex" xmlns:cx8="http://schemas.microsoft.com/office/drawing/2016/5/14/chartex" xmlns:mc="http://schemas.openxmlformats.org/markup-compatibility/2006" xmlns:aink="http://schemas.microsoft.com/office/drawing/2016/ink" xmlns:am3d="http://schemas.microsoft.com/office/drawing/2017/model3d" xmlns:o="urn:schemas-microsoft-com:office:office" xmlns:oel="http://schemas.microsoft.com/office/2019/extlst" xmlns:r="http://schemas.openxmlformats.org/officeDocument/2006/relationships" xmlns:m="http://schemas.openxmlformats.org/officeDocument/2006/math" xmlns:v="urn:schemas-microsoft-com:vml" xmlns:wp14="http://schemas.microsoft.com/office/word/2010/wordprocessingDrawing" xmlns:wp="http://schemas.openxmlformats.org/drawingml/2006/wordprocessingDrawing" xmlns:w10="urn:schemas-microsoft-com:office:word" xmlns:w="http://schemas.openxmlformats.org/wordprocessingml/2006/main" xmlns:w14="http://schemas.microsoft.com/office/word/2010/wordml" xmlns:w15="http://schemas.microsoft.com/office/word/2012/wordml" xmlns:w16cex="http://schemas.microsoft.com/office/word/2018/wordml/cex" xmlns:w16cid="http://schemas.microsoft.com/office/word/2016/wordml/cid" xmlns:w16="http://schemas.microsoft.com/office/word/2018/wordml" xmlns:w16du="http://schemas.microsoft.com/office/word/2023/wordml/word16du" xmlns:w16sdtdh="http://schemas.microsoft.com/office/word/2020/wordml/sdtdatahash" xmlns:w16se="http://schemas.microsoft.com/office/word/2015/wordml/symex" xmlns:wpg="http://schemas.microsoft.com/office/word/2010/wordprocessingGroup" xmlns:wpi="http://schemas.microsoft.com/office/word/2010/wordprocessingInk" xmlns:wne="http://schemas.microsoft.com/office/word/2006/wordml" xmlns:wps="http://schemas.microsoft.com/office/word/2010/wordprocessingShape" mc:Ignorable="w14 w15 w16se w16cid w16 w16cex w16sdtdh wp14">
-  <w16cid:commentId w16cid:paraId="4B7D1CA9" w16cid:durableId="27FBA070"/>
   <w16cid:commentId w16cid:paraId="5871832A" w16cid:durableId="27FBB1A8"/>
   <w16cid:commentId w16cid:paraId="429F45B8" w16cid:durableId="27FFA8E6"/>
 </w16cid:commentsIds>
@@ -5379,6 +5396,7 @@
   <w:style w:type="character" w:default="1" w:styleId="DefaultParagraphFont">
     <w:name w:val="Default Paragraph Font"/>
     <w:uiPriority w:val="1"/>
+    <w:semiHidden/>
     <w:unhideWhenUsed/>
   </w:style>
   <w:style w:type="table" w:default="1" w:styleId="TableNormal">
@@ -5971,18 +5989,6 @@
 </file>
 
 <file path=customXml/item1.xml><?xml version="1.0" encoding="utf-8"?>
-<p:properties xmlns:p="http://schemas.microsoft.com/office/2006/metadata/properties" xmlns:xsi="http://www.w3.org/2001/XMLSchema-instance" xmlns:pc="http://schemas.microsoft.com/office/infopath/2007/PartnerControls">
-  <documentManagement>
-    <_activity xmlns="ea492104-fcef-47d8-8536-3e555f3f0046" xsi:nil="true"/>
-  </documentManagement>
-</p:properties>
-</file>
-
-<file path=customXml/item2.xml><?xml version="1.0" encoding="utf-8"?>
-<b:Sources xmlns:b="http://schemas.openxmlformats.org/officeDocument/2006/bibliography" xmlns="http://schemas.openxmlformats.org/officeDocument/2006/bibliography" SelectedStyle="\APASixthEditionOfficeOnline.xsl" StyleName="APA" Version="6"/>
-</file>
-
-<file path=customXml/item3.xml><?xml version="1.0" encoding="utf-8"?>
 <ct:contentTypeSchema xmlns:ct="http://schemas.microsoft.com/office/2006/metadata/contentType" xmlns:ma="http://schemas.microsoft.com/office/2006/metadata/properties/metaAttributes" ct:_="" ma:_="" ma:contentTypeName="Document" ma:contentTypeID="0x01010094F8782ECB85124AA5B203DBAA09F041" ma:contentTypeVersion="15" ma:contentTypeDescription="Create a new document." ma:contentTypeScope="" ma:versionID="01d90023500e398d1e70596507560ac8">
   <xsd:schema xmlns:xsd="http://www.w3.org/2001/XMLSchema" xmlns:xs="http://www.w3.org/2001/XMLSchema" xmlns:p="http://schemas.microsoft.com/office/2006/metadata/properties" xmlns:ns3="ea492104-fcef-47d8-8536-3e555f3f0046" xmlns:ns4="a6fa8379-8dc0-4c66-bc09-306721c4abda" targetNamespace="http://schemas.microsoft.com/office/2006/metadata/properties" ma:root="true" ma:fieldsID="b8d61bd52b7147616a321e86bfab721d" ns3:_="" ns4:_="">
     <xsd:import namespace="ea492104-fcef-47d8-8536-3e555f3f0046"/>
@@ -6217,6 +6223,18 @@
 </ct:contentTypeSchema>
 </file>
 
+<file path=customXml/item2.xml><?xml version="1.0" encoding="utf-8"?>
+<b:Sources xmlns:b="http://schemas.openxmlformats.org/officeDocument/2006/bibliography" xmlns="http://schemas.openxmlformats.org/officeDocument/2006/bibliography" SelectedStyle="\APASixthEditionOfficeOnline.xsl" StyleName="APA" Version="6"/>
+</file>
+
+<file path=customXml/item3.xml><?xml version="1.0" encoding="utf-8"?>
+<p:properties xmlns:p="http://schemas.microsoft.com/office/2006/metadata/properties" xmlns:xsi="http://www.w3.org/2001/XMLSchema-instance" xmlns:pc="http://schemas.microsoft.com/office/infopath/2007/PartnerControls">
+  <documentManagement>
+    <_activity xmlns="ea492104-fcef-47d8-8536-3e555f3f0046" xsi:nil="true"/>
+  </documentManagement>
+</p:properties>
+</file>
+
 <file path=customXml/item4.xml><?xml version="1.0" encoding="utf-8"?>
 <?mso-contentType ?>
 <FormTemplates xmlns="http://schemas.microsoft.com/sharepoint/v3/contenttype/forms">
@@ -6227,24 +6245,6 @@
 </file>
 
 <file path=customXml/itemProps1.xml><?xml version="1.0" encoding="utf-8"?>
-<ds:datastoreItem xmlns:ds="http://schemas.openxmlformats.org/officeDocument/2006/customXml" ds:itemID="{9B4ABAC0-BC0E-4440-9303-1A08C7E8FBF5}">
-  <ds:schemaRefs>
-    <ds:schemaRef ds:uri="http://schemas.microsoft.com/office/2006/metadata/properties"/>
-    <ds:schemaRef ds:uri="http://schemas.microsoft.com/office/infopath/2007/PartnerControls"/>
-    <ds:schemaRef ds:uri="ea492104-fcef-47d8-8536-3e555f3f0046"/>
-  </ds:schemaRefs>
-</ds:datastoreItem>
-</file>
-
-<file path=customXml/itemProps2.xml><?xml version="1.0" encoding="utf-8"?>
-<ds:datastoreItem xmlns:ds="http://schemas.openxmlformats.org/officeDocument/2006/customXml" ds:itemID="{229177C1-6377-4BE8-A350-5C0DE850D231}">
-  <ds:schemaRefs>
-    <ds:schemaRef ds:uri="http://schemas.openxmlformats.org/officeDocument/2006/bibliography"/>
-  </ds:schemaRefs>
-</ds:datastoreItem>
-</file>
-
-<file path=customXml/itemProps3.xml><?xml version="1.0" encoding="utf-8"?>
 <ds:datastoreItem xmlns:ds="http://schemas.openxmlformats.org/officeDocument/2006/customXml" ds:itemID="{0D90011B-DABE-4794-8BF7-36404F6134B2}">
   <ds:schemaRefs>
     <ds:schemaRef ds:uri="http://schemas.microsoft.com/office/2006/metadata/contentType"/>
@@ -6263,6 +6263,24 @@
 </ds:datastoreItem>
 </file>
 
+<file path=customXml/itemProps2.xml><?xml version="1.0" encoding="utf-8"?>
+<ds:datastoreItem xmlns:ds="http://schemas.openxmlformats.org/officeDocument/2006/customXml" ds:itemID="{229177C1-6377-4BE8-A350-5C0DE850D231}">
+  <ds:schemaRefs>
+    <ds:schemaRef ds:uri="http://schemas.openxmlformats.org/officeDocument/2006/bibliography"/>
+  </ds:schemaRefs>
+</ds:datastoreItem>
+</file>
+
+<file path=customXml/itemProps3.xml><?xml version="1.0" encoding="utf-8"?>
+<ds:datastoreItem xmlns:ds="http://schemas.openxmlformats.org/officeDocument/2006/customXml" ds:itemID="{9B4ABAC0-BC0E-4440-9303-1A08C7E8FBF5}">
+  <ds:schemaRefs>
+    <ds:schemaRef ds:uri="http://schemas.microsoft.com/office/2006/metadata/properties"/>
+    <ds:schemaRef ds:uri="http://schemas.microsoft.com/office/infopath/2007/PartnerControls"/>
+    <ds:schemaRef ds:uri="ea492104-fcef-47d8-8536-3e555f3f0046"/>
+  </ds:schemaRefs>
+</ds:datastoreItem>
+</file>
+
 <file path=customXml/itemProps4.xml><?xml version="1.0" encoding="utf-8"?>
 <ds:datastoreItem xmlns:ds="http://schemas.openxmlformats.org/officeDocument/2006/customXml" ds:itemID="{63BB1905-320E-4265-BB5E-3E89FE37216A}">
   <ds:schemaRefs>
